--- a/information/Program Overview.docx
+++ b/information/Program Overview.docx
@@ -147,6 +147,8 @@
                 <w:rFonts w:ascii="Montserrat" w:eastAsia="標楷體" w:hAnsi="Montserrat"/>
               </w:rPr>
             </w:pPr>
+            <w:bookmarkStart w:id="0" w:name="OLE_LINK6"/>
+            <w:bookmarkStart w:id="1" w:name="OLE_LINK7"/>
             <w:r>
               <w:rPr>
                 <w:rFonts w:ascii="Montserrat" w:eastAsia="標楷體" w:hAnsi="Montserrat"/>
@@ -157,8 +159,24 @@
               <w:rPr>
                 <w:rFonts w:ascii="Montserrat" w:eastAsia="標楷體" w:hAnsi="Montserrat"/>
               </w:rPr>
-              <w:t xml:space="preserve"> and Open Ceremony</w:t>
-            </w:r>
+              <w:t xml:space="preserve"> and Open</w:t>
+            </w:r>
+            <w:r>
+              <w:rPr>
+                <w:rFonts w:ascii="Montserrat" w:eastAsia="標楷體" w:hAnsi="Montserrat" w:hint="eastAsia"/>
+              </w:rPr>
+              <w:t>ing</w:t>
+            </w:r>
+            <w:bookmarkStart w:id="2" w:name="_GoBack"/>
+            <w:bookmarkEnd w:id="2"/>
+            <w:r>
+              <w:rPr>
+                <w:rFonts w:ascii="Montserrat" w:eastAsia="標楷體" w:hAnsi="Montserrat"/>
+              </w:rPr>
+              <w:t xml:space="preserve"> Ceremony</w:t>
+            </w:r>
+            <w:bookmarkEnd w:id="0"/>
+            <w:bookmarkEnd w:id="1"/>
           </w:p>
         </w:tc>
       </w:tr>
@@ -218,12 +236,22 @@
                 <w:rFonts w:ascii="Montserrat" w:eastAsia="標楷體" w:hAnsi="Montserrat"/>
               </w:rPr>
             </w:pPr>
+            <w:bookmarkStart w:id="3" w:name="OLE_LINK8"/>
+            <w:bookmarkStart w:id="4" w:name="OLE_LINK9"/>
+            <w:bookmarkStart w:id="5" w:name="OLE_LINK10"/>
+            <w:bookmarkStart w:id="6" w:name="OLE_LINK20"/>
+            <w:bookmarkStart w:id="7" w:name="OLE_LINK21"/>
             <w:r>
               <w:rPr>
                 <w:rFonts w:ascii="Montserrat" w:eastAsia="標楷體" w:hAnsi="Montserrat"/>
               </w:rPr>
               <w:t>Neuromorphic Devices and Systems</w:t>
             </w:r>
+            <w:bookmarkEnd w:id="3"/>
+            <w:bookmarkEnd w:id="4"/>
+            <w:bookmarkEnd w:id="5"/>
+            <w:bookmarkEnd w:id="6"/>
+            <w:bookmarkEnd w:id="7"/>
             <w:r>
               <w:rPr>
                 <w:rFonts w:ascii="Montserrat" w:eastAsia="標楷體" w:hAnsi="Montserrat"/>
@@ -288,12 +316,18 @@
                 <w:rFonts w:ascii="Montserrat" w:eastAsia="標楷體" w:hAnsi="Montserrat"/>
               </w:rPr>
             </w:pPr>
+            <w:bookmarkStart w:id="8" w:name="OLE_LINK11"/>
+            <w:bookmarkStart w:id="9" w:name="OLE_LINK12"/>
+            <w:bookmarkStart w:id="10" w:name="OLE_LINK22"/>
             <w:r>
               <w:rPr>
                 <w:rFonts w:ascii="Montserrat" w:eastAsia="標楷體" w:hAnsi="Montserrat"/>
               </w:rPr>
               <w:t>Neuromorphic Sensory Systems</w:t>
             </w:r>
+            <w:bookmarkEnd w:id="8"/>
+            <w:bookmarkEnd w:id="9"/>
+            <w:bookmarkEnd w:id="10"/>
           </w:p>
         </w:tc>
       </w:tr>
@@ -352,12 +386,18 @@
                 <w:rFonts w:ascii="Montserrat" w:eastAsia="標楷體" w:hAnsi="Montserrat"/>
               </w:rPr>
             </w:pPr>
+            <w:bookmarkStart w:id="11" w:name="OLE_LINK13"/>
+            <w:bookmarkStart w:id="12" w:name="OLE_LINK14"/>
+            <w:bookmarkStart w:id="13" w:name="OLE_LINK23"/>
             <w:r>
               <w:rPr>
                 <w:rFonts w:ascii="Montserrat" w:eastAsia="標楷體" w:hAnsi="Montserrat"/>
               </w:rPr>
               <w:t xml:space="preserve">Computational Neuroscience </w:t>
             </w:r>
+            <w:bookmarkEnd w:id="11"/>
+            <w:bookmarkEnd w:id="12"/>
+            <w:bookmarkEnd w:id="13"/>
           </w:p>
         </w:tc>
       </w:tr>
@@ -480,6 +520,9 @@
                 <w:rFonts w:ascii="Montserrat" w:eastAsia="標楷體" w:hAnsi="Montserrat"/>
               </w:rPr>
             </w:pPr>
+            <w:bookmarkStart w:id="14" w:name="OLE_LINK15"/>
+            <w:bookmarkStart w:id="15" w:name="OLE_LINK16"/>
+            <w:bookmarkStart w:id="16" w:name="OLE_LINK24"/>
             <w:proofErr w:type="spellStart"/>
             <w:r>
               <w:rPr>
@@ -487,6 +530,9 @@
               </w:rPr>
               <w:t>Neuroinformatics</w:t>
             </w:r>
+            <w:bookmarkEnd w:id="14"/>
+            <w:bookmarkEnd w:id="15"/>
+            <w:bookmarkEnd w:id="16"/>
             <w:proofErr w:type="spellEnd"/>
           </w:p>
         </w:tc>
@@ -546,12 +592,16 @@
                 <w:rFonts w:ascii="Montserrat" w:eastAsia="標楷體" w:hAnsi="Montserrat"/>
               </w:rPr>
             </w:pPr>
+            <w:bookmarkStart w:id="17" w:name="OLE_LINK17"/>
+            <w:bookmarkStart w:id="18" w:name="OLE_LINK25"/>
             <w:r>
               <w:rPr>
                 <w:rFonts w:ascii="Montserrat" w:eastAsia="標楷體" w:hAnsi="Montserrat"/>
               </w:rPr>
               <w:t>Brain-Machine Interface and Neural Prostheses</w:t>
             </w:r>
+            <w:bookmarkEnd w:id="17"/>
+            <w:bookmarkEnd w:id="18"/>
           </w:p>
         </w:tc>
       </w:tr>
@@ -610,6 +660,9 @@
                 <w:rFonts w:ascii="Montserrat" w:eastAsia="標楷體" w:hAnsi="Montserrat"/>
               </w:rPr>
             </w:pPr>
+            <w:bookmarkStart w:id="19" w:name="OLE_LINK18"/>
+            <w:bookmarkStart w:id="20" w:name="OLE_LINK19"/>
+            <w:bookmarkStart w:id="21" w:name="OLE_LINK26"/>
             <w:r>
               <w:rPr>
                 <w:rFonts w:ascii="Montserrat" w:eastAsia="標楷體" w:hAnsi="Montserrat"/>
@@ -630,6 +683,9 @@
               </w:rPr>
               <w:t xml:space="preserve"> Hybrid Systems</w:t>
             </w:r>
+            <w:bookmarkEnd w:id="19"/>
+            <w:bookmarkEnd w:id="20"/>
+            <w:bookmarkEnd w:id="21"/>
           </w:p>
         </w:tc>
       </w:tr>
@@ -902,7 +958,21 @@
                 <w:rFonts w:ascii="Montserrat" w:eastAsia="標楷體" w:hAnsi="Montserrat"/>
                 <w:sz w:val="20"/>
               </w:rPr>
-              <w:t xml:space="preserve">24 Aug </w:t>
+              <w:t>2</w:t>
+            </w:r>
+            <w:r>
+              <w:rPr>
+                <w:rFonts w:ascii="Montserrat" w:eastAsia="標楷體" w:hAnsi="Montserrat" w:hint="eastAsia"/>
+                <w:sz w:val="20"/>
+              </w:rPr>
+              <w:t>6</w:t>
+            </w:r>
+            <w:r>
+              <w:rPr>
+                <w:rFonts w:ascii="Montserrat" w:eastAsia="標楷體" w:hAnsi="Montserrat"/>
+                <w:sz w:val="20"/>
+              </w:rPr>
+              <w:t xml:space="preserve"> Aug </w:t>
             </w:r>
             <w:r>
               <w:rPr>
@@ -940,7 +1010,7 @@
               <w:snapToGrid w:val="0"/>
               <w:jc w:val="center"/>
               <w:rPr>
-                <w:rFonts w:ascii="Montserrat" w:eastAsia="標楷體" w:hAnsi="Montserrat" w:hint="eastAsia"/>
+                <w:rFonts w:ascii="Montserrat" w:eastAsia="標楷體" w:hAnsi="Montserrat"/>
                 <w:color w:val="A6A6A6" w:themeColor="background1" w:themeShade="A6"/>
                 <w:sz w:val="20"/>
               </w:rPr>
@@ -1007,7 +1077,7 @@
               <w:snapToGrid w:val="0"/>
               <w:jc w:val="center"/>
               <w:rPr>
-                <w:rFonts w:ascii="Montserrat" w:eastAsia="標楷體" w:hAnsi="Montserrat" w:hint="eastAsia"/>
+                <w:rFonts w:ascii="Montserrat" w:eastAsia="標楷體" w:hAnsi="Montserrat"/>
                 <w:sz w:val="20"/>
               </w:rPr>
             </w:pPr>
@@ -1065,7 +1135,7 @@
               <w:snapToGrid w:val="0"/>
               <w:jc w:val="center"/>
               <w:rPr>
-                <w:rFonts w:ascii="Montserrat" w:eastAsia="標楷體" w:hAnsi="Montserrat" w:hint="eastAsia"/>
+                <w:rFonts w:ascii="Montserrat" w:eastAsia="標楷體" w:hAnsi="Montserrat"/>
                 <w:color w:val="A6A6A6" w:themeColor="background1" w:themeShade="A6"/>
                 <w:sz w:val="20"/>
               </w:rPr>
@@ -1132,7 +1202,7 @@
               <w:snapToGrid w:val="0"/>
               <w:jc w:val="center"/>
               <w:rPr>
-                <w:rFonts w:ascii="Montserrat" w:eastAsia="標楷體" w:hAnsi="Montserrat" w:hint="eastAsia"/>
+                <w:rFonts w:ascii="Montserrat" w:eastAsia="標楷體" w:hAnsi="Montserrat"/>
                 <w:color w:val="A6A6A6" w:themeColor="background1" w:themeShade="A6"/>
                 <w:sz w:val="20"/>
               </w:rPr>
@@ -1205,6 +1275,17 @@
               <w:snapToGrid w:val="0"/>
               <w:jc w:val="center"/>
               <w:rPr>
+                <w:rFonts w:ascii="Montserrat" w:eastAsia="標楷體" w:hAnsi="Montserrat" w:hint="eastAsia"/>
+                <w:color w:val="808080" w:themeColor="background1" w:themeShade="80"/>
+                <w:sz w:val="20"/>
+              </w:rPr>
+            </w:pPr>
+          </w:p>
+          <w:p>
+            <w:pPr>
+              <w:snapToGrid w:val="0"/>
+              <w:jc w:val="center"/>
+              <w:rPr>
                 <w:rFonts w:ascii="Montserrat" w:eastAsia="標楷體" w:hAnsi="Montserrat"/>
                 <w:color w:val="808080" w:themeColor="background1" w:themeShade="80"/>
                 <w:sz w:val="20"/>
@@ -1229,6 +1310,8 @@
                 <w:sz w:val="20"/>
               </w:rPr>
             </w:pPr>
+            <w:bookmarkStart w:id="22" w:name="OLE_LINK4"/>
+            <w:bookmarkStart w:id="23" w:name="OLE_LINK5"/>
             <w:r>
               <w:rPr>
                 <w:rFonts w:ascii="Montserrat" w:eastAsia="標楷體" w:hAnsi="Montserrat"/>
@@ -1238,6 +1321,8 @@
               <w:t>|</w:t>
             </w:r>
           </w:p>
+          <w:bookmarkEnd w:id="22"/>
+          <w:bookmarkEnd w:id="23"/>
           <w:p>
             <w:pPr>
               <w:snapToGrid w:val="0"/>
@@ -1272,17 +1357,6 @@
               </w:rPr>
               <w:t>0</w:t>
             </w:r>
-          </w:p>
-          <w:p>
-            <w:pPr>
-              <w:snapToGrid w:val="0"/>
-              <w:jc w:val="center"/>
-              <w:rPr>
-                <w:rFonts w:ascii="Montserrat" w:eastAsia="標楷體" w:hAnsi="Montserrat"/>
-                <w:color w:val="808080" w:themeColor="background1" w:themeShade="80"/>
-                <w:sz w:val="20"/>
-              </w:rPr>
-            </w:pPr>
           </w:p>
         </w:tc>
         <w:tc>
@@ -1315,7 +1389,7 @@
               <w:snapToGrid w:val="0"/>
               <w:jc w:val="center"/>
               <w:rPr>
-                <w:rFonts w:ascii="Arial Black" w:eastAsia="標楷體" w:hAnsi="Arial Black" w:hint="eastAsia"/>
+                <w:rFonts w:ascii="Arial Black" w:eastAsia="標楷體" w:hAnsi="Arial Black"/>
                 <w:color w:val="FFFFFF" w:themeColor="background1"/>
                 <w:sz w:val="16"/>
                 <w:szCs w:val="16"/>
@@ -1752,6 +1826,7 @@
                 <w:sz w:val="20"/>
               </w:rPr>
             </w:pPr>
+            <w:bookmarkStart w:id="24" w:name="OLE_LINK1"/>
             <w:r>
               <w:rPr>
                 <w:rFonts w:ascii="Montserrat" w:eastAsia="標楷體" w:hAnsi="Montserrat" w:hint="eastAsia"/>
@@ -1809,7 +1884,7 @@
               <w:snapToGrid w:val="0"/>
               <w:jc w:val="center"/>
               <w:rPr>
-                <w:rFonts w:ascii="Montserrat" w:eastAsia="標楷體" w:hAnsi="Montserrat"/>
+                <w:rFonts w:ascii="Montserrat" w:eastAsia="標楷體" w:hAnsi="Montserrat" w:hint="eastAsia"/>
                 <w:color w:val="808080" w:themeColor="background1" w:themeShade="80"/>
                 <w:sz w:val="20"/>
               </w:rPr>
@@ -1838,6 +1913,7 @@
               </w:rPr>
               <w:t>:30</w:t>
             </w:r>
+            <w:bookmarkEnd w:id="24"/>
           </w:p>
           <w:p>
             <w:pPr>
@@ -2222,7 +2298,7 @@
               <w:snapToGrid w:val="0"/>
               <w:jc w:val="center"/>
               <w:rPr>
-                <w:rFonts w:ascii="Arial Black" w:eastAsia="標楷體" w:hAnsi="Arial Black" w:hint="eastAsia"/>
+                <w:rFonts w:ascii="Arial Black" w:eastAsia="標楷體" w:hAnsi="Arial Black"/>
                 <w:color w:val="FFFFFF" w:themeColor="background1"/>
                 <w:sz w:val="16"/>
                 <w:szCs w:val="16"/>
@@ -2323,7 +2399,7 @@
       </w:tr>
       <w:tr>
         <w:trPr>
-          <w:trHeight w:val="346"/>
+          <w:trHeight w:val="536"/>
           <w:jc w:val="center"/>
         </w:trPr>
         <w:tc>
@@ -2347,7 +2423,61 @@
                 <w:color w:val="808080" w:themeColor="background1" w:themeShade="80"/>
                 <w:sz w:val="20"/>
               </w:rPr>
-              <w:t>12</w:t>
+              <w:t>12:0</w:t>
+            </w:r>
+            <w:r>
+              <w:rPr>
+                <w:rFonts w:ascii="Montserrat" w:eastAsia="標楷體" w:hAnsi="Montserrat"/>
+                <w:color w:val="808080" w:themeColor="background1" w:themeShade="80"/>
+                <w:sz w:val="20"/>
+              </w:rPr>
+              <w:t>0</w:t>
+            </w:r>
+          </w:p>
+          <w:p>
+            <w:pPr>
+              <w:snapToGrid w:val="0"/>
+              <w:jc w:val="center"/>
+              <w:rPr>
+                <w:rFonts w:ascii="Montserrat" w:eastAsia="標楷體" w:hAnsi="Montserrat"/>
+                <w:color w:val="808080" w:themeColor="background1" w:themeShade="80"/>
+                <w:sz w:val="20"/>
+              </w:rPr>
+            </w:pPr>
+            <w:r>
+              <w:rPr>
+                <w:rFonts w:ascii="Montserrat" w:eastAsia="標楷體" w:hAnsi="Montserrat"/>
+                <w:color w:val="808080" w:themeColor="background1" w:themeShade="80"/>
+                <w:sz w:val="20"/>
+              </w:rPr>
+              <w:t>|</w:t>
+            </w:r>
+          </w:p>
+          <w:p>
+            <w:pPr>
+              <w:snapToGrid w:val="0"/>
+              <w:ind w:firstLineChars="50" w:firstLine="100"/>
+              <w:rPr>
+                <w:rFonts w:ascii="Montserrat" w:eastAsia="標楷體" w:hAnsi="Montserrat"/>
+                <w:color w:val="808080" w:themeColor="background1" w:themeShade="80"/>
+                <w:sz w:val="20"/>
+              </w:rPr>
+            </w:pPr>
+            <w:r>
+              <w:rPr>
+                <w:rFonts w:ascii="Montserrat" w:eastAsia="標楷體" w:hAnsi="Montserrat"/>
+                <w:color w:val="808080" w:themeColor="background1" w:themeShade="80"/>
+                <w:sz w:val="20"/>
+              </w:rPr>
+              <w:t>1</w:t>
+            </w:r>
+            <w:r>
+              <w:rPr>
+                <w:rFonts w:ascii="Montserrat" w:eastAsia="標楷體" w:hAnsi="Montserrat" w:hint="eastAsia"/>
+                <w:color w:val="808080" w:themeColor="background1" w:themeShade="80"/>
+                <w:sz w:val="20"/>
+              </w:rPr>
+              <w:t>3</w:t>
             </w:r>
             <w:r>
               <w:rPr>
@@ -2372,60 +2502,6 @@
                 <w:sz w:val="20"/>
               </w:rPr>
               <w:t>0</w:t>
-            </w:r>
-          </w:p>
-          <w:p>
-            <w:pPr>
-              <w:snapToGrid w:val="0"/>
-              <w:jc w:val="center"/>
-              <w:rPr>
-                <w:rFonts w:ascii="Montserrat" w:eastAsia="標楷體" w:hAnsi="Montserrat"/>
-                <w:color w:val="808080" w:themeColor="background1" w:themeShade="80"/>
-                <w:sz w:val="20"/>
-              </w:rPr>
-            </w:pPr>
-            <w:r>
-              <w:rPr>
-                <w:rFonts w:ascii="Montserrat" w:eastAsia="標楷體" w:hAnsi="Montserrat"/>
-                <w:color w:val="808080" w:themeColor="background1" w:themeShade="80"/>
-                <w:sz w:val="20"/>
-              </w:rPr>
-              <w:t>|</w:t>
-            </w:r>
-          </w:p>
-          <w:p>
-            <w:pPr>
-              <w:snapToGrid w:val="0"/>
-              <w:jc w:val="center"/>
-              <w:rPr>
-                <w:rFonts w:ascii="Montserrat" w:eastAsia="標楷體" w:hAnsi="Montserrat"/>
-                <w:color w:val="808080" w:themeColor="background1" w:themeShade="80"/>
-                <w:sz w:val="10"/>
-              </w:rPr>
-            </w:pPr>
-            <w:r>
-              <w:rPr>
-                <w:rFonts w:ascii="Montserrat" w:eastAsia="標楷體" w:hAnsi="Montserrat"/>
-                <w:color w:val="808080" w:themeColor="background1" w:themeShade="80"/>
-                <w:sz w:val="20"/>
-              </w:rPr>
-              <w:t>1</w:t>
-            </w:r>
-            <w:r>
-              <w:rPr>
-                <w:rFonts w:ascii="Montserrat" w:eastAsia="標楷體" w:hAnsi="Montserrat" w:hint="eastAsia"/>
-                <w:color w:val="808080" w:themeColor="background1" w:themeShade="80"/>
-                <w:sz w:val="20"/>
-              </w:rPr>
-              <w:t>3</w:t>
-            </w:r>
-            <w:r>
-              <w:rPr>
-                <w:rFonts w:ascii="Montserrat" w:eastAsia="標楷體" w:hAnsi="Montserrat"/>
-                <w:color w:val="808080" w:themeColor="background1" w:themeShade="80"/>
-                <w:sz w:val="20"/>
-              </w:rPr>
-              <w:t>:30</w:t>
             </w:r>
           </w:p>
         </w:tc>
@@ -2483,7 +2559,9 @@
         <w:tc>
           <w:tcPr>
             <w:tcW w:w="1395" w:type="dxa"/>
-            <w:vMerge w:val="restart"/>
+            <w:tcBorders>
+              <w:bottom w:val="single" w:sz="24" w:space="0" w:color="FFFFFF" w:themeColor="background1"/>
+            </w:tcBorders>
             <w:shd w:val="clear" w:color="auto" w:fill="CC6600"/>
             <w:vAlign w:val="center"/>
           </w:tcPr>
@@ -2505,19 +2583,8 @@
                 <w:sz w:val="16"/>
                 <w:szCs w:val="16"/>
               </w:rPr>
-              <w:t>Closing Ceremony</w:t>
-            </w:r>
-          </w:p>
-          <w:p>
-            <w:pPr>
-              <w:rPr>
-                <w:rFonts w:ascii="Arial Black" w:eastAsia="標楷體" w:hAnsi="Arial Black"/>
-                <w:bCs/>
-                <w:color w:val="A6A6A6" w:themeColor="background1" w:themeShade="A6"/>
-                <w:sz w:val="16"/>
-                <w:szCs w:val="16"/>
-              </w:rPr>
-            </w:pPr>
+              <w:t>Closing Remarks</w:t>
+            </w:r>
           </w:p>
         </w:tc>
       </w:tr>
@@ -2531,6 +2598,7 @@
             <w:tcW w:w="888" w:type="dxa"/>
             <w:vMerge w:val="restart"/>
             <w:shd w:val="clear" w:color="auto" w:fill="auto"/>
+            <w:vAlign w:val="center"/>
           </w:tcPr>
           <w:p>
             <w:pPr>
@@ -2748,8 +2816,8 @@
         <w:tc>
           <w:tcPr>
             <w:tcW w:w="1395" w:type="dxa"/>
-            <w:vMerge/>
-            <w:shd w:val="clear" w:color="auto" w:fill="CC6600"/>
+            <w:vMerge w:val="restart"/>
+            <w:shd w:val="clear" w:color="auto" w:fill="808080" w:themeFill="background1" w:themeFillShade="80"/>
             <w:vAlign w:val="center"/>
           </w:tcPr>
           <w:p>
@@ -3027,10 +3095,7 @@
           <w:tcPr>
             <w:tcW w:w="1395" w:type="dxa"/>
             <w:vMerge/>
-            <w:tcBorders>
-              <w:bottom w:val="single" w:sz="24" w:space="0" w:color="FFFFFF" w:themeColor="background1"/>
-            </w:tcBorders>
-            <w:shd w:val="clear" w:color="auto" w:fill="CC6600"/>
+            <w:shd w:val="clear" w:color="auto" w:fill="808080" w:themeFill="background1" w:themeFillShade="80"/>
             <w:vAlign w:val="center"/>
           </w:tcPr>
           <w:p>
@@ -3054,6 +3119,9 @@
         <w:tc>
           <w:tcPr>
             <w:tcW w:w="888" w:type="dxa"/>
+            <w:tcBorders>
+              <w:bottom w:val="single" w:sz="24" w:space="0" w:color="FFFFFF" w:themeColor="background1"/>
+            </w:tcBorders>
             <w:shd w:val="clear" w:color="auto" w:fill="auto"/>
           </w:tcPr>
           <w:p>
@@ -3066,6 +3134,64 @@
                 <w:sz w:val="20"/>
               </w:rPr>
             </w:pPr>
+            <w:bookmarkStart w:id="25" w:name="OLE_LINK2"/>
+            <w:bookmarkStart w:id="26" w:name="OLE_LINK3"/>
+            <w:r>
+              <w:rPr>
+                <w:rFonts w:ascii="Montserrat" w:eastAsia="標楷體" w:hAnsi="Montserrat"/>
+                <w:color w:val="808080" w:themeColor="background1" w:themeShade="80"/>
+                <w:sz w:val="20"/>
+              </w:rPr>
+              <w:t>1</w:t>
+            </w:r>
+            <w:r>
+              <w:rPr>
+                <w:rFonts w:ascii="Montserrat" w:eastAsia="標楷體" w:hAnsi="Montserrat" w:hint="eastAsia"/>
+                <w:color w:val="808080" w:themeColor="background1" w:themeShade="80"/>
+                <w:sz w:val="20"/>
+              </w:rPr>
+              <w:t>5:00</w:t>
+            </w:r>
+          </w:p>
+          <w:p>
+            <w:pPr>
+              <w:snapToGrid w:val="0"/>
+              <w:jc w:val="center"/>
+              <w:rPr>
+                <w:rFonts w:ascii="Montserrat" w:eastAsia="標楷體" w:hAnsi="Montserrat"/>
+                <w:color w:val="808080" w:themeColor="background1" w:themeShade="80"/>
+                <w:sz w:val="20"/>
+              </w:rPr>
+            </w:pPr>
+            <w:r>
+              <w:rPr>
+                <w:rFonts w:ascii="Montserrat" w:eastAsia="標楷體" w:hAnsi="Montserrat"/>
+                <w:color w:val="808080" w:themeColor="background1" w:themeShade="80"/>
+                <w:sz w:val="20"/>
+              </w:rPr>
+              <w:t>|</w:t>
+            </w:r>
+          </w:p>
+          <w:bookmarkEnd w:id="25"/>
+          <w:bookmarkEnd w:id="26"/>
+          <w:p>
+            <w:pPr>
+              <w:snapToGrid w:val="0"/>
+              <w:jc w:val="center"/>
+              <w:rPr>
+                <w:rFonts w:ascii="Montserrat" w:eastAsia="標楷體" w:hAnsi="Montserrat"/>
+                <w:color w:val="808080" w:themeColor="background1" w:themeShade="80"/>
+                <w:sz w:val="20"/>
+              </w:rPr>
+            </w:pPr>
+            <w:r>
+              <w:rPr>
+                <w:rFonts w:ascii="Montserrat" w:eastAsia="標楷體" w:hAnsi="Montserrat"/>
+                <w:color w:val="808080" w:themeColor="background1" w:themeShade="80"/>
+                <w:sz w:val="20"/>
+              </w:rPr>
+              <w:t>19:00</w:t>
+            </w:r>
           </w:p>
         </w:tc>
         <w:tc>
@@ -3080,33 +3206,63 @@
               <w:snapToGrid w:val="0"/>
               <w:jc w:val="center"/>
               <w:rPr>
+                <w:rFonts w:ascii="Arial Black" w:eastAsia="標楷體" w:hAnsi="Arial Black"/>
+                <w:color w:val="FFFFFF" w:themeColor="background1"/>
+                <w:sz w:val="16"/>
+                <w:szCs w:val="16"/>
+              </w:rPr>
+            </w:pPr>
+            <w:r>
+              <w:rPr>
+                <w:rFonts w:ascii="Arial Black" w:eastAsia="標楷體" w:hAnsi="Arial Black"/>
+                <w:color w:val="FFFFFF" w:themeColor="background1"/>
+                <w:sz w:val="16"/>
+                <w:szCs w:val="16"/>
+              </w:rPr>
+              <w:t>Registration</w:t>
+            </w:r>
+          </w:p>
+          <w:p>
+            <w:pPr>
+              <w:snapToGrid w:val="0"/>
+              <w:jc w:val="center"/>
+              <w:rPr>
+                <w:rFonts w:ascii="Arial Black" w:eastAsia="標楷體" w:hAnsi="Arial Black"/>
+                <w:color w:val="FFFFFF" w:themeColor="background1"/>
+                <w:sz w:val="16"/>
+                <w:szCs w:val="16"/>
+              </w:rPr>
+            </w:pPr>
+            <w:r>
+              <w:rPr>
                 <w:rFonts w:ascii="Arial Black" w:eastAsia="標楷體" w:hAnsi="Arial Black" w:hint="eastAsia"/>
                 <w:color w:val="FFFFFF" w:themeColor="background1"/>
                 <w:sz w:val="16"/>
                 <w:szCs w:val="16"/>
               </w:rPr>
-            </w:pPr>
-            <w:r>
-              <w:rPr>
-                <w:rFonts w:ascii="Arial Black" w:eastAsia="標楷體" w:hAnsi="Arial Black"/>
-                <w:color w:val="FFFFFF" w:themeColor="background1"/>
-                <w:sz w:val="16"/>
-                <w:szCs w:val="16"/>
-              </w:rPr>
-              <w:t>Registration</w:t>
-            </w:r>
-          </w:p>
-          <w:p>
-            <w:pPr>
-              <w:snapToGrid w:val="0"/>
-              <w:jc w:val="center"/>
+              <w:t>&amp;</w:t>
+            </w:r>
+          </w:p>
+          <w:p>
+            <w:pPr>
+              <w:snapToGrid w:val="0"/>
+              <w:jc w:val="center"/>
+              <w:rPr>
+                <w:rFonts w:ascii="Arial Black" w:eastAsia="標楷體" w:hAnsi="Arial Black"/>
+                <w:color w:val="FFFFFF" w:themeColor="background1"/>
+                <w:sz w:val="16"/>
+                <w:szCs w:val="16"/>
+              </w:rPr>
+            </w:pPr>
+            <w:r>
               <w:rPr>
                 <w:rFonts w:ascii="Arial Black" w:eastAsia="標楷體" w:hAnsi="Arial Black" w:hint="eastAsia"/>
                 <w:color w:val="FFFFFF" w:themeColor="background1"/>
                 <w:sz w:val="16"/>
                 <w:szCs w:val="16"/>
               </w:rPr>
-            </w:pPr>
+              <w:t>Open</w:t>
+            </w:r>
             <w:r>
               <w:rPr>
                 <w:rFonts w:ascii="Arial Black" w:eastAsia="標楷體" w:hAnsi="Arial Black" w:hint="eastAsia"/>
@@ -3114,20 +3270,8 @@
                 <w:sz w:val="16"/>
                 <w:szCs w:val="16"/>
               </w:rPr>
-              <w:t>&amp;</w:t>
-            </w:r>
-          </w:p>
-          <w:p>
-            <w:pPr>
-              <w:snapToGrid w:val="0"/>
-              <w:jc w:val="center"/>
-              <w:rPr>
-                <w:rFonts w:ascii="Arial Black" w:eastAsia="標楷體" w:hAnsi="Arial Black"/>
-                <w:color w:val="FFFFFF" w:themeColor="background1"/>
-                <w:sz w:val="16"/>
-                <w:szCs w:val="16"/>
-              </w:rPr>
-            </w:pPr>
+              <w:t>ing</w:t>
+            </w:r>
             <w:r>
               <w:rPr>
                 <w:rFonts w:ascii="Arial Black" w:eastAsia="標楷體" w:hAnsi="Arial Black" w:hint="eastAsia"/>
@@ -3135,193 +3279,8 @@
                 <w:sz w:val="16"/>
                 <w:szCs w:val="16"/>
               </w:rPr>
-              <w:t>Open</w:t>
-            </w:r>
-            <w:r>
-              <w:rPr>
-                <w:rFonts w:ascii="Arial Black" w:eastAsia="標楷體" w:hAnsi="Arial Black" w:hint="eastAsia"/>
-                <w:color w:val="FFFFFF" w:themeColor="background1"/>
-                <w:sz w:val="16"/>
-                <w:szCs w:val="16"/>
-              </w:rPr>
-              <w:t>ing</w:t>
-            </w:r>
-            <w:r>
-              <w:rPr>
-                <w:rFonts w:ascii="Arial Black" w:eastAsia="標楷體" w:hAnsi="Arial Black" w:hint="eastAsia"/>
-                <w:color w:val="FFFFFF" w:themeColor="background1"/>
-                <w:sz w:val="16"/>
-                <w:szCs w:val="16"/>
-              </w:rPr>
               <w:t xml:space="preserve"> Ceremony</w:t>
             </w:r>
-          </w:p>
-        </w:tc>
-        <w:tc>
-          <w:tcPr>
-            <w:tcW w:w="5545" w:type="dxa"/>
-            <w:gridSpan w:val="4"/>
-            <w:shd w:val="clear" w:color="auto" w:fill="F2F2F2" w:themeFill="background1" w:themeFillShade="F2"/>
-            <w:vAlign w:val="center"/>
-          </w:tcPr>
-          <w:p>
-            <w:pPr>
-              <w:snapToGrid w:val="0"/>
-              <w:jc w:val="center"/>
-              <w:rPr>
-                <w:rFonts w:ascii="Arial Black" w:eastAsia="標楷體" w:hAnsi="Arial Black"/>
-                <w:color w:val="A6A6A6" w:themeColor="background1" w:themeShade="A6"/>
-                <w:sz w:val="16"/>
-                <w:szCs w:val="16"/>
-              </w:rPr>
-            </w:pPr>
-            <w:r>
-              <w:rPr>
-                <w:rFonts w:ascii="Arial Black" w:eastAsia="標楷體" w:hAnsi="Arial Black"/>
-                <w:bCs/>
-                <w:color w:val="A6A6A6" w:themeColor="background1" w:themeShade="A6"/>
-                <w:sz w:val="16"/>
-                <w:szCs w:val="16"/>
-              </w:rPr>
-              <w:t>Coffee break</w:t>
-            </w:r>
-          </w:p>
-        </w:tc>
-        <w:tc>
-          <w:tcPr>
-            <w:tcW w:w="1431" w:type="dxa"/>
-            <w:vMerge/>
-            <w:shd w:val="clear" w:color="auto" w:fill="F2F2F2" w:themeFill="background1" w:themeFillShade="F2"/>
-            <w:vAlign w:val="center"/>
-          </w:tcPr>
-          <w:p>
-            <w:pPr>
-              <w:snapToGrid w:val="0"/>
-              <w:jc w:val="center"/>
-              <w:rPr>
-                <w:rFonts w:ascii="Arial Black" w:eastAsia="標楷體" w:hAnsi="Arial Black"/>
-                <w:color w:val="A6A6A6" w:themeColor="background1" w:themeShade="A6"/>
-                <w:sz w:val="16"/>
-                <w:szCs w:val="16"/>
-              </w:rPr>
-            </w:pPr>
-          </w:p>
-        </w:tc>
-        <w:tc>
-          <w:tcPr>
-            <w:tcW w:w="1395" w:type="dxa"/>
-            <w:vMerge w:val="restart"/>
-            <w:shd w:val="clear" w:color="auto" w:fill="808080" w:themeFill="background1" w:themeFillShade="80"/>
-            <w:vAlign w:val="center"/>
-          </w:tcPr>
-          <w:p>
-            <w:pPr>
-              <w:snapToGrid w:val="0"/>
-              <w:jc w:val="center"/>
-              <w:rPr>
-                <w:rFonts w:ascii="Montserrat" w:eastAsia="標楷體" w:hAnsi="Montserrat"/>
-                <w:sz w:val="16"/>
-                <w:szCs w:val="16"/>
-              </w:rPr>
-            </w:pPr>
-          </w:p>
-        </w:tc>
-      </w:tr>
-      <w:tr>
-        <w:trPr>
-          <w:trHeight w:val="731"/>
-          <w:jc w:val="center"/>
-        </w:trPr>
-        <w:tc>
-          <w:tcPr>
-            <w:tcW w:w="888" w:type="dxa"/>
-            <w:tcBorders>
-              <w:bottom w:val="single" w:sz="24" w:space="0" w:color="FFFFFF" w:themeColor="background1"/>
-            </w:tcBorders>
-            <w:shd w:val="clear" w:color="auto" w:fill="auto"/>
-          </w:tcPr>
-          <w:p>
-            <w:pPr>
-              <w:snapToGrid w:val="0"/>
-              <w:jc w:val="center"/>
-              <w:rPr>
-                <w:rFonts w:ascii="Montserrat" w:eastAsia="標楷體" w:hAnsi="Montserrat"/>
-                <w:color w:val="808080" w:themeColor="background1" w:themeShade="80"/>
-                <w:sz w:val="20"/>
-              </w:rPr>
-            </w:pPr>
-            <w:r>
-              <w:rPr>
-                <w:rFonts w:ascii="Montserrat" w:eastAsia="標楷體" w:hAnsi="Montserrat"/>
-                <w:color w:val="808080" w:themeColor="background1" w:themeShade="80"/>
-                <w:sz w:val="20"/>
-              </w:rPr>
-              <w:t>1</w:t>
-            </w:r>
-            <w:r>
-              <w:rPr>
-                <w:rFonts w:ascii="Montserrat" w:eastAsia="標楷體" w:hAnsi="Montserrat" w:hint="eastAsia"/>
-                <w:color w:val="808080" w:themeColor="background1" w:themeShade="80"/>
-                <w:sz w:val="20"/>
-              </w:rPr>
-              <w:t>5:00</w:t>
-            </w:r>
-          </w:p>
-          <w:p>
-            <w:pPr>
-              <w:snapToGrid w:val="0"/>
-              <w:jc w:val="center"/>
-              <w:rPr>
-                <w:rFonts w:ascii="Montserrat" w:eastAsia="標楷體" w:hAnsi="Montserrat"/>
-                <w:color w:val="808080" w:themeColor="background1" w:themeShade="80"/>
-                <w:sz w:val="20"/>
-              </w:rPr>
-            </w:pPr>
-            <w:r>
-              <w:rPr>
-                <w:rFonts w:ascii="Montserrat" w:eastAsia="標楷體" w:hAnsi="Montserrat"/>
-                <w:color w:val="808080" w:themeColor="background1" w:themeShade="80"/>
-                <w:sz w:val="20"/>
-              </w:rPr>
-              <w:t>|</w:t>
-            </w:r>
-          </w:p>
-          <w:p>
-            <w:pPr>
-              <w:snapToGrid w:val="0"/>
-              <w:jc w:val="center"/>
-              <w:rPr>
-                <w:rFonts w:ascii="Montserrat" w:eastAsia="標楷體" w:hAnsi="Montserrat"/>
-                <w:color w:val="808080" w:themeColor="background1" w:themeShade="80"/>
-                <w:sz w:val="20"/>
-              </w:rPr>
-            </w:pPr>
-            <w:r>
-              <w:rPr>
-                <w:rFonts w:ascii="Montserrat" w:eastAsia="標楷體" w:hAnsi="Montserrat"/>
-                <w:color w:val="808080" w:themeColor="background1" w:themeShade="80"/>
-                <w:sz w:val="20"/>
-              </w:rPr>
-              <w:t>19:00</w:t>
-            </w:r>
-          </w:p>
-        </w:tc>
-        <w:tc>
-          <w:tcPr>
-            <w:tcW w:w="1386" w:type="dxa"/>
-            <w:vMerge/>
-            <w:shd w:val="clear" w:color="auto" w:fill="CC6600"/>
-          </w:tcPr>
-          <w:p>
-            <w:pPr>
-              <w:snapToGrid w:val="0"/>
-              <w:jc w:val="center"/>
-              <w:rPr>
-                <w:rFonts w:ascii="Arial Black" w:eastAsia="標楷體" w:hAnsi="Arial Black"/>
-                <w:sz w:val="18"/>
-                <w:szCs w:val="20"/>
-              </w:rPr>
-            </w:pPr>
           </w:p>
         </w:tc>
         <w:tc>
@@ -3340,16 +3299,17 @@
               <w:jc w:val="center"/>
               <w:rPr>
                 <w:rFonts w:ascii="Arial Black" w:eastAsia="標楷體" w:hAnsi="Arial Black"/>
+                <w:color w:val="A6A6A6" w:themeColor="background1" w:themeShade="A6"/>
+                <w:sz w:val="16"/>
+                <w:szCs w:val="16"/>
+              </w:rPr>
+            </w:pPr>
+            <w:r>
+              <w:rPr>
+                <w:rFonts w:ascii="Arial Black" w:eastAsia="標楷體" w:hAnsi="Arial Black"/>
                 <w:sz w:val="18"/>
                 <w:szCs w:val="20"/>
               </w:rPr>
-            </w:pPr>
-            <w:r>
-              <w:rPr>
-                <w:rFonts w:ascii="Arial Black" w:eastAsia="標楷體" w:hAnsi="Arial Black"/>
-                <w:sz w:val="18"/>
-                <w:szCs w:val="20"/>
-              </w:rPr>
               <w:t>Hands-On Projects</w:t>
             </w:r>
           </w:p>
@@ -3358,10 +3318,7 @@
           <w:tcPr>
             <w:tcW w:w="1431" w:type="dxa"/>
             <w:vMerge/>
-            <w:tcBorders>
-              <w:bottom w:val="single" w:sz="24" w:space="0" w:color="FFFFFF" w:themeColor="background1"/>
-            </w:tcBorders>
-            <w:shd w:val="clear" w:color="auto" w:fill="FF9900"/>
+            <w:shd w:val="clear" w:color="auto" w:fill="F79646" w:themeFill="accent6"/>
             <w:vAlign w:val="center"/>
           </w:tcPr>
           <w:p>
@@ -3370,9 +3327,9 @@
               <w:jc w:val="center"/>
               <w:rPr>
                 <w:rFonts w:ascii="Arial Black" w:eastAsia="標楷體" w:hAnsi="Arial Black"/>
-                <w:color w:val="FFFFFF" w:themeColor="background1"/>
-                <w:sz w:val="18"/>
-                <w:szCs w:val="20"/>
+                <w:color w:val="A6A6A6" w:themeColor="background1" w:themeShade="A6"/>
+                <w:sz w:val="16"/>
+                <w:szCs w:val="16"/>
               </w:rPr>
             </w:pPr>
           </w:p>
@@ -3390,8 +3347,8 @@
               <w:jc w:val="center"/>
               <w:rPr>
                 <w:rFonts w:ascii="Montserrat" w:eastAsia="標楷體" w:hAnsi="Montserrat"/>
-                <w:sz w:val="20"/>
-                <w:szCs w:val="20"/>
+                <w:sz w:val="16"/>
+                <w:szCs w:val="16"/>
               </w:rPr>
             </w:pPr>
           </w:p>
@@ -3399,7 +3356,7 @@
       </w:tr>
       <w:tr>
         <w:trPr>
-          <w:trHeight w:val="294"/>
+          <w:trHeight w:val="488"/>
           <w:jc w:val="center"/>
         </w:trPr>
         <w:tc>
@@ -3410,7 +3367,7 @@
           <w:p>
             <w:pPr>
               <w:snapToGrid w:val="0"/>
-              <w:jc w:val="center"/>
+              <w:ind w:firstLineChars="150" w:firstLine="300"/>
               <w:rPr>
                 <w:rFonts w:ascii="Montserrat" w:eastAsia="標楷體" w:hAnsi="Montserrat" w:hint="eastAsia"/>
                 <w:color w:val="808080" w:themeColor="background1" w:themeShade="80"/>
@@ -3419,25 +3376,6 @@
             </w:pPr>
             <w:r>
               <w:rPr>
-                <w:rFonts w:ascii="Montserrat" w:eastAsia="標楷體" w:hAnsi="Montserrat" w:hint="eastAsia"/>
-                <w:color w:val="808080" w:themeColor="background1" w:themeShade="80"/>
-                <w:sz w:val="20"/>
-              </w:rPr>
-              <w:t>19:00</w:t>
-            </w:r>
-          </w:p>
-          <w:p>
-            <w:pPr>
-              <w:snapToGrid w:val="0"/>
-              <w:jc w:val="center"/>
-              <w:rPr>
-                <w:rFonts w:ascii="Montserrat" w:eastAsia="標楷體" w:hAnsi="Montserrat"/>
-                <w:color w:val="808080" w:themeColor="background1" w:themeShade="80"/>
-                <w:sz w:val="20"/>
-              </w:rPr>
-            </w:pPr>
-            <w:r>
-              <w:rPr>
                 <w:rFonts w:ascii="Montserrat" w:eastAsia="標楷體" w:hAnsi="Montserrat"/>
                 <w:color w:val="808080" w:themeColor="background1" w:themeShade="80"/>
                 <w:sz w:val="20"/>
@@ -3448,11 +3386,11 @@
           <w:p>
             <w:pPr>
               <w:snapToGrid w:val="0"/>
-              <w:jc w:val="center"/>
-              <w:rPr>
-                <w:rFonts w:ascii="Montserrat" w:eastAsia="標楷體" w:hAnsi="Montserrat"/>
-                <w:color w:val="808080" w:themeColor="background1" w:themeShade="80"/>
-                <w:sz w:val="14"/>
+              <w:ind w:firstLineChars="50" w:firstLine="100"/>
+              <w:rPr>
+                <w:rFonts w:ascii="Montserrat" w:eastAsia="標楷體" w:hAnsi="Montserrat"/>
+                <w:color w:val="808080" w:themeColor="background1" w:themeShade="80"/>
+                <w:sz w:val="20"/>
               </w:rPr>
             </w:pPr>
             <w:r>
@@ -3469,15 +3407,14 @@
           <w:tcPr>
             <w:tcW w:w="1386" w:type="dxa"/>
             <w:vMerge/>
-          </w:tcPr>
-          <w:p>
-            <w:pPr>
-              <w:snapToGrid w:val="0"/>
-              <w:jc w:val="center"/>
-              <w:rPr>
-                <w:rFonts w:ascii="Arial Black" w:eastAsia="標楷體" w:hAnsi="Arial Black"/>
-                <w:bCs/>
-                <w:color w:val="A6A6A6" w:themeColor="background1" w:themeShade="A6"/>
+            <w:shd w:val="clear" w:color="auto" w:fill="CC6600"/>
+          </w:tcPr>
+          <w:p>
+            <w:pPr>
+              <w:snapToGrid w:val="0"/>
+              <w:jc w:val="center"/>
+              <w:rPr>
+                <w:rFonts w:ascii="Arial Black" w:eastAsia="標楷體" w:hAnsi="Arial Black"/>
                 <w:sz w:val="18"/>
                 <w:szCs w:val="20"/>
               </w:rPr>
@@ -3497,7 +3434,7 @@
               <w:jc w:val="center"/>
               <w:rPr>
                 <w:rFonts w:ascii="Arial Black" w:eastAsia="標楷體" w:hAnsi="Arial Black"/>
-                <w:color w:val="A6A6A6" w:themeColor="background1" w:themeShade="A6"/>
+                <w:color w:val="FFFFFF" w:themeColor="background1"/>
                 <w:sz w:val="18"/>
                 <w:szCs w:val="20"/>
               </w:rPr>
@@ -3570,16 +3507,7 @@
           <w:rFonts w:ascii="Montserrat" w:eastAsia="標楷體" w:hAnsi="Montserrat"/>
           <w:b/>
         </w:rPr>
-        <w:t xml:space="preserve"> is the brainstormin</w:t>
-      </w:r>
-      <w:bookmarkStart w:id="0" w:name="_GoBack"/>
-      <w:bookmarkEnd w:id="0"/>
-      <w:r>
-        <w:rPr>
-          <w:rFonts w:ascii="Montserrat" w:eastAsia="標楷體" w:hAnsi="Montserrat"/>
-          <w:b/>
-        </w:rPr>
-        <w:t>g day</w:t>
+        <w:t xml:space="preserve"> is the brainstorming day</w:t>
       </w:r>
     </w:p>
     <w:sectPr>
@@ -3878,7 +3806,7 @@
   <w:style w:type="paragraph" w:default="1" w:styleId="a">
     <w:name w:val="Normal"/>
     <w:qFormat/>
-    <w:rsid w:val="00D3156A"/>
+    <w:rsid w:val="006B3B61"/>
     <w:pPr>
       <w:widowControl w:val="0"/>
     </w:pPr>
@@ -3890,6 +3818,7 @@
   <w:style w:type="character" w:default="1" w:styleId="a0">
     <w:name w:val="Default Paragraph Font"/>
     <w:uiPriority w:val="1"/>
+    <w:semiHidden/>
     <w:unhideWhenUsed/>
   </w:style>
   <w:style w:type="table" w:default="1" w:styleId="a1">
@@ -4087,7 +4016,7 @@
   <w:style w:type="paragraph" w:default="1" w:styleId="a">
     <w:name w:val="Normal"/>
     <w:qFormat/>
-    <w:rsid w:val="00D3156A"/>
+    <w:rsid w:val="006B3B61"/>
     <w:pPr>
       <w:widowControl w:val="0"/>
     </w:pPr>
@@ -4099,6 +4028,7 @@
   <w:style w:type="character" w:default="1" w:styleId="a0">
     <w:name w:val="Default Paragraph Font"/>
     <w:uiPriority w:val="1"/>
+    <w:semiHidden/>
     <w:unhideWhenUsed/>
   </w:style>
   <w:style w:type="table" w:default="1" w:styleId="a1">
@@ -4430,7 +4360,7 @@
 </file>
 
 <file path=customXml/itemProps1.xml><?xml version="1.0" encoding="utf-8"?>
-<ds:datastoreItem xmlns:ds="http://schemas.openxmlformats.org/officeDocument/2006/customXml" ds:itemID="{0D4249A5-77DA-4879-AA4A-BD481DC02ECB}">
+<ds:datastoreItem xmlns:ds="http://schemas.openxmlformats.org/officeDocument/2006/customXml" ds:itemID="{3969D7D9-BA38-4830-A9E3-BABF925E4735}">
   <ds:schemaRefs>
     <ds:schemaRef ds:uri="http://schemas.openxmlformats.org/officeDocument/2006/bibliography"/>
   </ds:schemaRefs>

--- a/information/Program Overview.docx
+++ b/information/Program Overview.docx
@@ -167,8 +167,6 @@
               </w:rPr>
               <w:t>ing</w:t>
             </w:r>
-            <w:bookmarkStart w:id="2" w:name="_GoBack"/>
-            <w:bookmarkEnd w:id="2"/>
             <w:r>
               <w:rPr>
                 <w:rFonts w:ascii="Montserrat" w:eastAsia="標楷體" w:hAnsi="Montserrat"/>
@@ -236,22 +234,22 @@
                 <w:rFonts w:ascii="Montserrat" w:eastAsia="標楷體" w:hAnsi="Montserrat"/>
               </w:rPr>
             </w:pPr>
-            <w:bookmarkStart w:id="3" w:name="OLE_LINK8"/>
-            <w:bookmarkStart w:id="4" w:name="OLE_LINK9"/>
-            <w:bookmarkStart w:id="5" w:name="OLE_LINK10"/>
-            <w:bookmarkStart w:id="6" w:name="OLE_LINK20"/>
-            <w:bookmarkStart w:id="7" w:name="OLE_LINK21"/>
+            <w:bookmarkStart w:id="2" w:name="OLE_LINK8"/>
+            <w:bookmarkStart w:id="3" w:name="OLE_LINK9"/>
+            <w:bookmarkStart w:id="4" w:name="OLE_LINK10"/>
+            <w:bookmarkStart w:id="5" w:name="OLE_LINK20"/>
+            <w:bookmarkStart w:id="6" w:name="OLE_LINK21"/>
             <w:r>
               <w:rPr>
                 <w:rFonts w:ascii="Montserrat" w:eastAsia="標楷體" w:hAnsi="Montserrat"/>
               </w:rPr>
               <w:t>Neuromorphic Devices and Systems</w:t>
             </w:r>
+            <w:bookmarkEnd w:id="2"/>
             <w:bookmarkEnd w:id="3"/>
             <w:bookmarkEnd w:id="4"/>
             <w:bookmarkEnd w:id="5"/>
             <w:bookmarkEnd w:id="6"/>
-            <w:bookmarkEnd w:id="7"/>
             <w:r>
               <w:rPr>
                 <w:rFonts w:ascii="Montserrat" w:eastAsia="標楷體" w:hAnsi="Montserrat"/>
@@ -316,18 +314,18 @@
                 <w:rFonts w:ascii="Montserrat" w:eastAsia="標楷體" w:hAnsi="Montserrat"/>
               </w:rPr>
             </w:pPr>
-            <w:bookmarkStart w:id="8" w:name="OLE_LINK11"/>
-            <w:bookmarkStart w:id="9" w:name="OLE_LINK12"/>
-            <w:bookmarkStart w:id="10" w:name="OLE_LINK22"/>
+            <w:bookmarkStart w:id="7" w:name="OLE_LINK11"/>
+            <w:bookmarkStart w:id="8" w:name="OLE_LINK12"/>
+            <w:bookmarkStart w:id="9" w:name="OLE_LINK22"/>
             <w:r>
               <w:rPr>
                 <w:rFonts w:ascii="Montserrat" w:eastAsia="標楷體" w:hAnsi="Montserrat"/>
               </w:rPr>
               <w:t>Neuromorphic Sensory Systems</w:t>
             </w:r>
+            <w:bookmarkEnd w:id="7"/>
             <w:bookmarkEnd w:id="8"/>
             <w:bookmarkEnd w:id="9"/>
-            <w:bookmarkEnd w:id="10"/>
           </w:p>
         </w:tc>
       </w:tr>
@@ -386,18 +384,18 @@
                 <w:rFonts w:ascii="Montserrat" w:eastAsia="標楷體" w:hAnsi="Montserrat"/>
               </w:rPr>
             </w:pPr>
-            <w:bookmarkStart w:id="11" w:name="OLE_LINK13"/>
-            <w:bookmarkStart w:id="12" w:name="OLE_LINK14"/>
-            <w:bookmarkStart w:id="13" w:name="OLE_LINK23"/>
+            <w:bookmarkStart w:id="10" w:name="OLE_LINK13"/>
+            <w:bookmarkStart w:id="11" w:name="OLE_LINK14"/>
+            <w:bookmarkStart w:id="12" w:name="OLE_LINK23"/>
             <w:r>
               <w:rPr>
                 <w:rFonts w:ascii="Montserrat" w:eastAsia="標楷體" w:hAnsi="Montserrat"/>
               </w:rPr>
               <w:t xml:space="preserve">Computational Neuroscience </w:t>
             </w:r>
+            <w:bookmarkEnd w:id="10"/>
             <w:bookmarkEnd w:id="11"/>
             <w:bookmarkEnd w:id="12"/>
-            <w:bookmarkEnd w:id="13"/>
           </w:p>
         </w:tc>
       </w:tr>
@@ -520,9 +518,9 @@
                 <w:rFonts w:ascii="Montserrat" w:eastAsia="標楷體" w:hAnsi="Montserrat"/>
               </w:rPr>
             </w:pPr>
-            <w:bookmarkStart w:id="14" w:name="OLE_LINK15"/>
-            <w:bookmarkStart w:id="15" w:name="OLE_LINK16"/>
-            <w:bookmarkStart w:id="16" w:name="OLE_LINK24"/>
+            <w:bookmarkStart w:id="13" w:name="OLE_LINK15"/>
+            <w:bookmarkStart w:id="14" w:name="OLE_LINK16"/>
+            <w:bookmarkStart w:id="15" w:name="OLE_LINK24"/>
             <w:proofErr w:type="spellStart"/>
             <w:r>
               <w:rPr>
@@ -530,9 +528,9 @@
               </w:rPr>
               <w:t>Neuroinformatics</w:t>
             </w:r>
+            <w:bookmarkEnd w:id="13"/>
             <w:bookmarkEnd w:id="14"/>
             <w:bookmarkEnd w:id="15"/>
-            <w:bookmarkEnd w:id="16"/>
             <w:proofErr w:type="spellEnd"/>
           </w:p>
         </w:tc>
@@ -592,16 +590,16 @@
                 <w:rFonts w:ascii="Montserrat" w:eastAsia="標楷體" w:hAnsi="Montserrat"/>
               </w:rPr>
             </w:pPr>
-            <w:bookmarkStart w:id="17" w:name="OLE_LINK17"/>
-            <w:bookmarkStart w:id="18" w:name="OLE_LINK25"/>
+            <w:bookmarkStart w:id="16" w:name="OLE_LINK17"/>
+            <w:bookmarkStart w:id="17" w:name="OLE_LINK25"/>
             <w:r>
               <w:rPr>
                 <w:rFonts w:ascii="Montserrat" w:eastAsia="標楷體" w:hAnsi="Montserrat"/>
               </w:rPr>
               <w:t>Brain-Machine Interface and Neural Prostheses</w:t>
             </w:r>
+            <w:bookmarkEnd w:id="16"/>
             <w:bookmarkEnd w:id="17"/>
-            <w:bookmarkEnd w:id="18"/>
           </w:p>
         </w:tc>
       </w:tr>
@@ -660,9 +658,9 @@
                 <w:rFonts w:ascii="Montserrat" w:eastAsia="標楷體" w:hAnsi="Montserrat"/>
               </w:rPr>
             </w:pPr>
-            <w:bookmarkStart w:id="19" w:name="OLE_LINK18"/>
-            <w:bookmarkStart w:id="20" w:name="OLE_LINK19"/>
-            <w:bookmarkStart w:id="21" w:name="OLE_LINK26"/>
+            <w:bookmarkStart w:id="18" w:name="OLE_LINK18"/>
+            <w:bookmarkStart w:id="19" w:name="OLE_LINK19"/>
+            <w:bookmarkStart w:id="20" w:name="OLE_LINK26"/>
             <w:r>
               <w:rPr>
                 <w:rFonts w:ascii="Montserrat" w:eastAsia="標楷體" w:hAnsi="Montserrat"/>
@@ -683,9 +681,9 @@
               </w:rPr>
               <w:t xml:space="preserve"> Hybrid Systems</w:t>
             </w:r>
+            <w:bookmarkEnd w:id="18"/>
             <w:bookmarkEnd w:id="19"/>
             <w:bookmarkEnd w:id="20"/>
-            <w:bookmarkEnd w:id="21"/>
           </w:p>
         </w:tc>
       </w:tr>
@@ -1310,8 +1308,8 @@
                 <w:sz w:val="20"/>
               </w:rPr>
             </w:pPr>
-            <w:bookmarkStart w:id="22" w:name="OLE_LINK4"/>
-            <w:bookmarkStart w:id="23" w:name="OLE_LINK5"/>
+            <w:bookmarkStart w:id="21" w:name="OLE_LINK4"/>
+            <w:bookmarkStart w:id="22" w:name="OLE_LINK5"/>
             <w:r>
               <w:rPr>
                 <w:rFonts w:ascii="Montserrat" w:eastAsia="標楷體" w:hAnsi="Montserrat"/>
@@ -1321,8 +1319,8 @@
               <w:t>|</w:t>
             </w:r>
           </w:p>
+          <w:bookmarkEnd w:id="21"/>
           <w:bookmarkEnd w:id="22"/>
-          <w:bookmarkEnd w:id="23"/>
           <w:p>
             <w:pPr>
               <w:snapToGrid w:val="0"/>
@@ -1826,7 +1824,7 @@
                 <w:sz w:val="20"/>
               </w:rPr>
             </w:pPr>
-            <w:bookmarkStart w:id="24" w:name="OLE_LINK1"/>
+            <w:bookmarkStart w:id="23" w:name="OLE_LINK1"/>
             <w:r>
               <w:rPr>
                 <w:rFonts w:ascii="Montserrat" w:eastAsia="標楷體" w:hAnsi="Montserrat" w:hint="eastAsia"/>
@@ -1913,7 +1911,7 @@
               </w:rPr>
               <w:t>:30</w:t>
             </w:r>
-            <w:bookmarkEnd w:id="24"/>
+            <w:bookmarkEnd w:id="23"/>
           </w:p>
           <w:p>
             <w:pPr>
@@ -2758,7 +2756,7 @@
           <w:tcPr>
             <w:tcW w:w="1431" w:type="dxa"/>
             <w:vMerge w:val="restart"/>
-            <w:shd w:val="clear" w:color="auto" w:fill="F79646" w:themeFill="accent6"/>
+            <w:shd w:val="clear" w:color="auto" w:fill="669900"/>
             <w:vAlign w:val="center"/>
           </w:tcPr>
           <w:p>
@@ -2809,7 +2807,18 @@
                 <w:sz w:val="16"/>
                 <w:szCs w:val="16"/>
               </w:rPr>
-              <w:t>tation</w:t>
+              <w:t>t</w:t>
+            </w:r>
+            <w:bookmarkStart w:id="24" w:name="_GoBack"/>
+            <w:bookmarkEnd w:id="24"/>
+            <w:r>
+              <w:rPr>
+                <w:rFonts w:ascii="Arial Black" w:eastAsia="標楷體" w:hAnsi="Arial Black"/>
+                <w:color w:val="FFFFFF" w:themeColor="background1"/>
+                <w:sz w:val="16"/>
+                <w:szCs w:val="16"/>
+              </w:rPr>
+              <w:t>ation</w:t>
             </w:r>
           </w:p>
         </w:tc>
@@ -3075,7 +3084,7 @@
           <w:tcPr>
             <w:tcW w:w="1431" w:type="dxa"/>
             <w:vMerge/>
-            <w:shd w:val="clear" w:color="auto" w:fill="F79646" w:themeFill="accent6"/>
+            <w:shd w:val="clear" w:color="auto" w:fill="669900"/>
             <w:vAlign w:val="center"/>
           </w:tcPr>
           <w:p>
@@ -3318,7 +3327,7 @@
           <w:tcPr>
             <w:tcW w:w="1431" w:type="dxa"/>
             <w:vMerge/>
-            <w:shd w:val="clear" w:color="auto" w:fill="F79646" w:themeFill="accent6"/>
+            <w:shd w:val="clear" w:color="auto" w:fill="669900"/>
             <w:vAlign w:val="center"/>
           </w:tcPr>
           <w:p>
@@ -4360,7 +4369,7 @@
 </file>
 
 <file path=customXml/itemProps1.xml><?xml version="1.0" encoding="utf-8"?>
-<ds:datastoreItem xmlns:ds="http://schemas.openxmlformats.org/officeDocument/2006/customXml" ds:itemID="{3969D7D9-BA38-4830-A9E3-BABF925E4735}">
+<ds:datastoreItem xmlns:ds="http://schemas.openxmlformats.org/officeDocument/2006/customXml" ds:itemID="{3603B332-6AC5-4087-A7CA-58BBD38D5E80}">
   <ds:schemaRefs>
     <ds:schemaRef ds:uri="http://schemas.openxmlformats.org/officeDocument/2006/bibliography"/>
   </ds:schemaRefs>

--- a/information/Program Overview.docx
+++ b/information/Program Overview.docx
@@ -1273,7 +1273,7 @@
               <w:snapToGrid w:val="0"/>
               <w:jc w:val="center"/>
               <w:rPr>
-                <w:rFonts w:ascii="Montserrat" w:eastAsia="標楷體" w:hAnsi="Montserrat" w:hint="eastAsia"/>
+                <w:rFonts w:ascii="Montserrat" w:eastAsia="標楷體" w:hAnsi="Montserrat"/>
                 <w:color w:val="808080" w:themeColor="background1" w:themeShade="80"/>
                 <w:sz w:val="20"/>
               </w:rPr>
@@ -1882,7 +1882,7 @@
               <w:snapToGrid w:val="0"/>
               <w:jc w:val="center"/>
               <w:rPr>
-                <w:rFonts w:ascii="Montserrat" w:eastAsia="標楷體" w:hAnsi="Montserrat" w:hint="eastAsia"/>
+                <w:rFonts w:ascii="Montserrat" w:eastAsia="標楷體" w:hAnsi="Montserrat"/>
                 <w:color w:val="808080" w:themeColor="background1" w:themeShade="80"/>
                 <w:sz w:val="20"/>
               </w:rPr>
@@ -2491,8 +2491,10 @@
                 <w:color w:val="808080" w:themeColor="background1" w:themeShade="80"/>
                 <w:sz w:val="20"/>
               </w:rPr>
-              <w:t>0</w:t>
-            </w:r>
+              <w:t>3</w:t>
+            </w:r>
+            <w:bookmarkStart w:id="24" w:name="_GoBack"/>
+            <w:bookmarkEnd w:id="24"/>
             <w:r>
               <w:rPr>
                 <w:rFonts w:ascii="Montserrat" w:eastAsia="標楷體" w:hAnsi="Montserrat"/>
@@ -2807,18 +2809,7 @@
                 <w:sz w:val="16"/>
                 <w:szCs w:val="16"/>
               </w:rPr>
-              <w:t>t</w:t>
-            </w:r>
-            <w:bookmarkStart w:id="24" w:name="_GoBack"/>
-            <w:bookmarkEnd w:id="24"/>
-            <w:r>
-              <w:rPr>
-                <w:rFonts w:ascii="Arial Black" w:eastAsia="標楷體" w:hAnsi="Arial Black"/>
-                <w:color w:val="FFFFFF" w:themeColor="background1"/>
-                <w:sz w:val="16"/>
-                <w:szCs w:val="16"/>
-              </w:rPr>
-              <w:t>ation</w:t>
+              <w:t>tation</w:t>
             </w:r>
           </w:p>
         </w:tc>
@@ -3378,7 +3369,7 @@
               <w:snapToGrid w:val="0"/>
               <w:ind w:firstLineChars="150" w:firstLine="300"/>
               <w:rPr>
-                <w:rFonts w:ascii="Montserrat" w:eastAsia="標楷體" w:hAnsi="Montserrat" w:hint="eastAsia"/>
+                <w:rFonts w:ascii="Montserrat" w:eastAsia="標楷體" w:hAnsi="Montserrat"/>
                 <w:color w:val="808080" w:themeColor="background1" w:themeShade="80"/>
                 <w:sz w:val="20"/>
               </w:rPr>
@@ -4369,7 +4360,7 @@
 </file>
 
 <file path=customXml/itemProps1.xml><?xml version="1.0" encoding="utf-8"?>
-<ds:datastoreItem xmlns:ds="http://schemas.openxmlformats.org/officeDocument/2006/customXml" ds:itemID="{3603B332-6AC5-4087-A7CA-58BBD38D5E80}">
+<ds:datastoreItem xmlns:ds="http://schemas.openxmlformats.org/officeDocument/2006/customXml" ds:itemID="{7785E18E-16EF-4996-BA5C-D34CBE10AC52}">
   <ds:schemaRefs>
     <ds:schemaRef ds:uri="http://schemas.openxmlformats.org/officeDocument/2006/bibliography"/>
   </ds:schemaRefs>

--- a/information/Program Overview.docx
+++ b/information/Program Overview.docx
@@ -1375,6 +1375,18 @@
               </w:rPr>
             </w:pPr>
           </w:p>
+          <w:p>
+            <w:pPr>
+              <w:snapToGrid w:val="0"/>
+              <w:jc w:val="center"/>
+              <w:rPr>
+                <w:rFonts w:ascii="Arial Black" w:eastAsia="標楷體" w:hAnsi="Arial Black"/>
+                <w:color w:val="FFFFFF" w:themeColor="background1"/>
+                <w:sz w:val="16"/>
+                <w:szCs w:val="16"/>
+              </w:rPr>
+            </w:pPr>
+          </w:p>
         </w:tc>
         <w:tc>
           <w:tcPr>
@@ -1400,16 +1412,7 @@
                 <w:sz w:val="16"/>
                 <w:szCs w:val="16"/>
               </w:rPr>
-              <w:t xml:space="preserve">Prof. </w:t>
-            </w:r>
-            <w:r>
-              <w:rPr>
-                <w:rFonts w:ascii="Arial Black" w:eastAsia="標楷體" w:hAnsi="Arial Black"/>
-                <w:color w:val="FFFFFF" w:themeColor="background1"/>
-                <w:sz w:val="16"/>
-                <w:szCs w:val="16"/>
-              </w:rPr>
-              <w:t>Shih-</w:t>
+              <w:t>Prof. Shih-</w:t>
             </w:r>
             <w:proofErr w:type="spellStart"/>
             <w:r>
@@ -1693,39 +1696,79 @@
                 <w:sz w:val="16"/>
                 <w:szCs w:val="16"/>
               </w:rPr>
-              <w:t xml:space="preserve">Prof. Guan </w:t>
-            </w:r>
-            <w:proofErr w:type="spellStart"/>
-            <w:r>
-              <w:rPr>
-                <w:rFonts w:ascii="Arial Black" w:eastAsia="標楷體" w:hAnsi="Arial Black"/>
-                <w:color w:val="FFFFFF" w:themeColor="background1"/>
-                <w:sz w:val="16"/>
-                <w:szCs w:val="16"/>
-              </w:rPr>
-              <w:t>Cuntai</w:t>
-            </w:r>
-            <w:proofErr w:type="spellEnd"/>
-          </w:p>
-          <w:p>
-            <w:pPr>
-              <w:snapToGrid w:val="0"/>
-              <w:jc w:val="center"/>
-              <w:rPr>
-                <w:rFonts w:ascii="Arial Black" w:eastAsia="標楷體" w:hAnsi="Arial Black"/>
-                <w:color w:val="FFFFFF" w:themeColor="background1"/>
-                <w:sz w:val="16"/>
-                <w:szCs w:val="16"/>
-              </w:rPr>
-            </w:pPr>
-            <w:r>
-              <w:rPr>
-                <w:rFonts w:ascii="Arial Black" w:eastAsia="標楷體" w:hAnsi="Arial Black"/>
-                <w:color w:val="FFFFFF" w:themeColor="background1"/>
-                <w:sz w:val="16"/>
-                <w:szCs w:val="16"/>
-              </w:rPr>
-              <w:t>(Singapore)</w:t>
+              <w:t xml:space="preserve">Prof. </w:t>
+            </w:r>
+          </w:p>
+          <w:p>
+            <w:pPr>
+              <w:snapToGrid w:val="0"/>
+              <w:jc w:val="center"/>
+              <w:rPr>
+                <w:rFonts w:ascii="Arial Black" w:eastAsia="標楷體" w:hAnsi="Arial Black"/>
+                <w:color w:val="FFFFFF" w:themeColor="background1"/>
+                <w:sz w:val="16"/>
+                <w:szCs w:val="16"/>
+              </w:rPr>
+            </w:pPr>
+            <w:r>
+              <w:rPr>
+                <w:rFonts w:ascii="Arial Black" w:eastAsia="標楷體" w:hAnsi="Arial Black"/>
+                <w:color w:val="FFFFFF" w:themeColor="background1"/>
+                <w:sz w:val="16"/>
+                <w:szCs w:val="16"/>
+              </w:rPr>
+              <w:t>Tong Boon</w:t>
+            </w:r>
+          </w:p>
+          <w:p>
+            <w:pPr>
+              <w:snapToGrid w:val="0"/>
+              <w:jc w:val="center"/>
+              <w:rPr>
+                <w:rFonts w:ascii="Arial Black" w:eastAsia="標楷體" w:hAnsi="Arial Black"/>
+                <w:color w:val="FFFFFF" w:themeColor="background1"/>
+                <w:sz w:val="16"/>
+                <w:szCs w:val="16"/>
+              </w:rPr>
+            </w:pPr>
+            <w:r>
+              <w:rPr>
+                <w:rFonts w:ascii="Arial Black" w:eastAsia="標楷體" w:hAnsi="Arial Black"/>
+                <w:color w:val="FFFFFF" w:themeColor="background1"/>
+                <w:sz w:val="16"/>
+                <w:szCs w:val="16"/>
+              </w:rPr>
+              <w:t>Tang</w:t>
+            </w:r>
+            <w:r>
+              <w:rPr>
+                <w:rFonts w:ascii="Arial Black" w:eastAsia="標楷體" w:hAnsi="Arial Black"/>
+                <w:color w:val="FFFFFF" w:themeColor="background1"/>
+                <w:sz w:val="16"/>
+                <w:szCs w:val="16"/>
+              </w:rPr>
+              <w:t xml:space="preserve"> </w:t>
+            </w:r>
+          </w:p>
+          <w:p>
+            <w:pPr>
+              <w:snapToGrid w:val="0"/>
+              <w:jc w:val="center"/>
+              <w:rPr>
+                <w:rFonts w:ascii="Arial Black" w:eastAsia="標楷體" w:hAnsi="Arial Black"/>
+                <w:color w:val="FFFFFF" w:themeColor="background1"/>
+                <w:sz w:val="16"/>
+                <w:szCs w:val="16"/>
+              </w:rPr>
+            </w:pPr>
+            <w:r>
+              <w:rPr>
+                <w:rFonts w:ascii="Arial Black" w:eastAsia="標楷體" w:hAnsi="Arial Black"/>
+                <w:color w:val="FFFFFF" w:themeColor="background1"/>
+                <w:sz w:val="16"/>
+                <w:szCs w:val="16"/>
+              </w:rPr>
+              <w:t xml:space="preserve"> (Malaysia)</w:t>
             </w:r>
           </w:p>
         </w:tc>
@@ -2304,93 +2347,12 @@
             </w:pPr>
             <w:r>
               <w:rPr>
-                <w:rFonts w:ascii="Arial Black" w:eastAsia="標楷體" w:hAnsi="Arial Black"/>
-                <w:color w:val="FFFFFF" w:themeColor="background1"/>
-                <w:sz w:val="16"/>
-                <w:szCs w:val="16"/>
-              </w:rPr>
-              <w:t xml:space="preserve">Prof. </w:t>
-            </w:r>
-          </w:p>
-          <w:p>
-            <w:pPr>
-              <w:snapToGrid w:val="0"/>
-              <w:jc w:val="center"/>
-              <w:rPr>
-                <w:rFonts w:ascii="Arial Black" w:eastAsia="標楷體" w:hAnsi="Arial Black"/>
-                <w:color w:val="FFFFFF" w:themeColor="background1"/>
-                <w:sz w:val="16"/>
-                <w:szCs w:val="16"/>
-              </w:rPr>
-            </w:pPr>
-            <w:r>
-              <w:rPr>
-                <w:rFonts w:ascii="Arial Black" w:eastAsia="標楷體" w:hAnsi="Arial Black"/>
-                <w:color w:val="FFFFFF" w:themeColor="background1"/>
-                <w:sz w:val="16"/>
-                <w:szCs w:val="16"/>
-              </w:rPr>
-              <w:t>Tong Boon</w:t>
-            </w:r>
-          </w:p>
-          <w:p>
-            <w:pPr>
-              <w:snapToGrid w:val="0"/>
-              <w:jc w:val="center"/>
-              <w:rPr>
-                <w:rFonts w:ascii="Arial Black" w:eastAsia="標楷體" w:hAnsi="Arial Black"/>
-                <w:color w:val="FFFFFF" w:themeColor="background1"/>
-                <w:sz w:val="16"/>
-                <w:szCs w:val="16"/>
-              </w:rPr>
-            </w:pPr>
-            <w:r>
-              <w:rPr>
-                <w:rFonts w:ascii="Arial Black" w:eastAsia="標楷體" w:hAnsi="Arial Black"/>
-                <w:color w:val="FFFFFF" w:themeColor="background1"/>
-                <w:sz w:val="16"/>
-                <w:szCs w:val="16"/>
-              </w:rPr>
-              <w:t>Tang</w:t>
-            </w:r>
-            <w:r>
-              <w:rPr>
-                <w:rFonts w:ascii="Arial Black" w:eastAsia="標楷體" w:hAnsi="Arial Black"/>
-                <w:color w:val="FFFFFF" w:themeColor="background1"/>
-                <w:sz w:val="16"/>
-                <w:szCs w:val="16"/>
-              </w:rPr>
-              <w:t xml:space="preserve"> </w:t>
-            </w:r>
-          </w:p>
-          <w:p>
-            <w:pPr>
-              <w:snapToGrid w:val="0"/>
-              <w:jc w:val="center"/>
-              <w:rPr>
-                <w:rFonts w:ascii="Arial Black" w:eastAsia="標楷體" w:hAnsi="Arial Black"/>
-                <w:color w:val="FFFFFF" w:themeColor="background1"/>
-                <w:sz w:val="16"/>
-                <w:szCs w:val="16"/>
-              </w:rPr>
-            </w:pPr>
-            <w:r>
-              <w:rPr>
-                <w:rFonts w:ascii="Arial Black" w:eastAsia="標楷體" w:hAnsi="Arial Black"/>
-                <w:color w:val="FFFFFF" w:themeColor="background1"/>
-                <w:sz w:val="16"/>
-                <w:szCs w:val="16"/>
-              </w:rPr>
-              <w:t xml:space="preserve"> </w:t>
-            </w:r>
-            <w:r>
-              <w:rPr>
-                <w:rFonts w:ascii="Arial Black" w:eastAsia="標楷體" w:hAnsi="Arial Black"/>
-                <w:color w:val="FFFFFF" w:themeColor="background1"/>
-                <w:sz w:val="16"/>
-                <w:szCs w:val="16"/>
-              </w:rPr>
-              <w:t>(Malaysia)</w:t>
+                <w:rFonts w:ascii="Arial Black" w:eastAsia="標楷體" w:hAnsi="Arial Black" w:hint="eastAsia"/>
+                <w:color w:val="FFFFFF" w:themeColor="background1"/>
+                <w:sz w:val="16"/>
+                <w:szCs w:val="16"/>
+              </w:rPr>
+              <w:t>TBD</w:t>
             </w:r>
           </w:p>
         </w:tc>
@@ -2454,7 +2416,7 @@
           <w:p>
             <w:pPr>
               <w:snapToGrid w:val="0"/>
-              <w:ind w:firstLineChars="50" w:firstLine="100"/>
+              <w:jc w:val="center"/>
               <w:rPr>
                 <w:rFonts w:ascii="Montserrat" w:eastAsia="標楷體" w:hAnsi="Montserrat"/>
                 <w:color w:val="808080" w:themeColor="background1" w:themeShade="80"/>
@@ -2493,8 +2455,6 @@
               </w:rPr>
               <w:t>3</w:t>
             </w:r>
-            <w:bookmarkStart w:id="24" w:name="_GoBack"/>
-            <w:bookmarkEnd w:id="24"/>
             <w:r>
               <w:rPr>
                 <w:rFonts w:ascii="Montserrat" w:eastAsia="標楷體" w:hAnsi="Montserrat"/>
@@ -2509,6 +2469,9 @@
           <w:tcPr>
             <w:tcW w:w="1386" w:type="dxa"/>
             <w:vMerge/>
+            <w:tcBorders>
+              <w:bottom w:val="single" w:sz="24" w:space="0" w:color="FFFFFF" w:themeColor="background1"/>
+            </w:tcBorders>
             <w:shd w:val="clear" w:color="auto" w:fill="808080" w:themeFill="background1" w:themeFillShade="80"/>
           </w:tcPr>
           <w:p>
@@ -2585,250 +2548,6 @@
               </w:rPr>
               <w:t>Closing Remarks</w:t>
             </w:r>
-          </w:p>
-        </w:tc>
-      </w:tr>
-      <w:tr>
-        <w:trPr>
-          <w:trHeight w:val="538"/>
-          <w:jc w:val="center"/>
-        </w:trPr>
-        <w:tc>
-          <w:tcPr>
-            <w:tcW w:w="888" w:type="dxa"/>
-            <w:vMerge w:val="restart"/>
-            <w:shd w:val="clear" w:color="auto" w:fill="auto"/>
-            <w:vAlign w:val="center"/>
-          </w:tcPr>
-          <w:p>
-            <w:pPr>
-              <w:snapToGrid w:val="0"/>
-              <w:jc w:val="center"/>
-              <w:rPr>
-                <w:rFonts w:ascii="Montserrat" w:eastAsia="標楷體" w:hAnsi="Montserrat"/>
-                <w:color w:val="808080" w:themeColor="background1" w:themeShade="80"/>
-                <w:sz w:val="20"/>
-              </w:rPr>
-            </w:pPr>
-            <w:r>
-              <w:rPr>
-                <w:rFonts w:ascii="Montserrat" w:eastAsia="標楷體" w:hAnsi="Montserrat"/>
-                <w:color w:val="808080" w:themeColor="background1" w:themeShade="80"/>
-                <w:sz w:val="20"/>
-              </w:rPr>
-              <w:t>1</w:t>
-            </w:r>
-            <w:r>
-              <w:rPr>
-                <w:rFonts w:ascii="Montserrat" w:eastAsia="標楷體" w:hAnsi="Montserrat" w:hint="eastAsia"/>
-                <w:color w:val="808080" w:themeColor="background1" w:themeShade="80"/>
-                <w:sz w:val="20"/>
-              </w:rPr>
-              <w:t>3</w:t>
-            </w:r>
-            <w:r>
-              <w:rPr>
-                <w:rFonts w:ascii="Montserrat" w:eastAsia="標楷體" w:hAnsi="Montserrat"/>
-                <w:color w:val="808080" w:themeColor="background1" w:themeShade="80"/>
-                <w:sz w:val="20"/>
-              </w:rPr>
-              <w:t>:</w:t>
-            </w:r>
-            <w:r>
-              <w:rPr>
-                <w:rFonts w:ascii="Montserrat" w:eastAsia="標楷體" w:hAnsi="Montserrat" w:hint="eastAsia"/>
-                <w:color w:val="808080" w:themeColor="background1" w:themeShade="80"/>
-                <w:sz w:val="20"/>
-              </w:rPr>
-              <w:t>3</w:t>
-            </w:r>
-            <w:r>
-              <w:rPr>
-                <w:rFonts w:ascii="Montserrat" w:eastAsia="標楷體" w:hAnsi="Montserrat"/>
-                <w:color w:val="808080" w:themeColor="background1" w:themeShade="80"/>
-                <w:sz w:val="20"/>
-              </w:rPr>
-              <w:t>0</w:t>
-            </w:r>
-          </w:p>
-          <w:p>
-            <w:pPr>
-              <w:snapToGrid w:val="0"/>
-              <w:jc w:val="center"/>
-              <w:rPr>
-                <w:rFonts w:ascii="Montserrat" w:eastAsia="標楷體" w:hAnsi="Montserrat"/>
-                <w:color w:val="808080" w:themeColor="background1" w:themeShade="80"/>
-                <w:sz w:val="20"/>
-              </w:rPr>
-            </w:pPr>
-            <w:r>
-              <w:rPr>
-                <w:rFonts w:ascii="Montserrat" w:eastAsia="標楷體" w:hAnsi="Montserrat"/>
-                <w:color w:val="808080" w:themeColor="background1" w:themeShade="80"/>
-                <w:sz w:val="20"/>
-              </w:rPr>
-              <w:t>|</w:t>
-            </w:r>
-          </w:p>
-          <w:p>
-            <w:pPr>
-              <w:snapToGrid w:val="0"/>
-              <w:jc w:val="center"/>
-              <w:rPr>
-                <w:rFonts w:ascii="Montserrat" w:eastAsia="標楷體" w:hAnsi="Montserrat"/>
-                <w:color w:val="808080" w:themeColor="background1" w:themeShade="80"/>
-                <w:sz w:val="20"/>
-              </w:rPr>
-            </w:pPr>
-            <w:r>
-              <w:rPr>
-                <w:rFonts w:ascii="Montserrat" w:eastAsia="標楷體" w:hAnsi="Montserrat"/>
-                <w:color w:val="808080" w:themeColor="background1" w:themeShade="80"/>
-                <w:sz w:val="20"/>
-              </w:rPr>
-              <w:t>15:</w:t>
-            </w:r>
-            <w:r>
-              <w:rPr>
-                <w:rFonts w:ascii="Montserrat" w:eastAsia="標楷體" w:hAnsi="Montserrat" w:hint="eastAsia"/>
-                <w:color w:val="808080" w:themeColor="background1" w:themeShade="80"/>
-                <w:sz w:val="20"/>
-              </w:rPr>
-              <w:t>0</w:t>
-            </w:r>
-            <w:r>
-              <w:rPr>
-                <w:rFonts w:ascii="Montserrat" w:eastAsia="標楷體" w:hAnsi="Montserrat"/>
-                <w:color w:val="808080" w:themeColor="background1" w:themeShade="80"/>
-                <w:sz w:val="20"/>
-              </w:rPr>
-              <w:t>0</w:t>
-            </w:r>
-          </w:p>
-        </w:tc>
-        <w:tc>
-          <w:tcPr>
-            <w:tcW w:w="1386" w:type="dxa"/>
-            <w:vMerge/>
-            <w:shd w:val="clear" w:color="auto" w:fill="808080" w:themeFill="background1" w:themeFillShade="80"/>
-          </w:tcPr>
-          <w:p>
-            <w:pPr>
-              <w:snapToGrid w:val="0"/>
-              <w:jc w:val="center"/>
-              <w:rPr>
-                <w:rFonts w:ascii="Arial Black" w:eastAsia="標楷體" w:hAnsi="Arial Black"/>
-                <w:color w:val="FFFFFF" w:themeColor="background1"/>
-                <w:sz w:val="16"/>
-                <w:szCs w:val="16"/>
-              </w:rPr>
-            </w:pPr>
-          </w:p>
-        </w:tc>
-        <w:tc>
-          <w:tcPr>
-            <w:tcW w:w="5545" w:type="dxa"/>
-            <w:gridSpan w:val="4"/>
-            <w:shd w:val="clear" w:color="auto" w:fill="C0504D" w:themeFill="accent2"/>
-            <w:vAlign w:val="center"/>
-          </w:tcPr>
-          <w:p>
-            <w:pPr>
-              <w:snapToGrid w:val="0"/>
-              <w:jc w:val="center"/>
-              <w:rPr>
-                <w:rFonts w:ascii="Arial Black" w:eastAsia="標楷體" w:hAnsi="Arial Black"/>
-                <w:color w:val="FFFFFF" w:themeColor="background1"/>
-                <w:sz w:val="16"/>
-                <w:szCs w:val="16"/>
-              </w:rPr>
-            </w:pPr>
-            <w:r>
-              <w:rPr>
-                <w:rFonts w:ascii="Arial Black" w:eastAsia="標楷體" w:hAnsi="Arial Black"/>
-                <w:color w:val="FFFFFF" w:themeColor="background1"/>
-                <w:sz w:val="16"/>
-                <w:szCs w:val="16"/>
-              </w:rPr>
-              <w:t xml:space="preserve">Discussion Forums (led by the Panelists below) </w:t>
-            </w:r>
-          </w:p>
-        </w:tc>
-        <w:tc>
-          <w:tcPr>
-            <w:tcW w:w="1431" w:type="dxa"/>
-            <w:vMerge w:val="restart"/>
-            <w:shd w:val="clear" w:color="auto" w:fill="669900"/>
-            <w:vAlign w:val="center"/>
-          </w:tcPr>
-          <w:p>
-            <w:pPr>
-              <w:snapToGrid w:val="0"/>
-              <w:jc w:val="center"/>
-              <w:rPr>
-                <w:rFonts w:ascii="Arial Black" w:eastAsia="標楷體" w:hAnsi="Arial Black"/>
-                <w:color w:val="FFFFFF" w:themeColor="background1"/>
-                <w:sz w:val="16"/>
-                <w:szCs w:val="16"/>
-              </w:rPr>
-            </w:pPr>
-            <w:r>
-              <w:rPr>
-                <w:rFonts w:ascii="Arial Black" w:eastAsia="標楷體" w:hAnsi="Arial Black"/>
-                <w:color w:val="FFFFFF" w:themeColor="background1"/>
-                <w:sz w:val="16"/>
-                <w:szCs w:val="16"/>
-              </w:rPr>
-              <w:t>Project</w:t>
-            </w:r>
-          </w:p>
-          <w:p>
-            <w:pPr>
-              <w:snapToGrid w:val="0"/>
-              <w:jc w:val="center"/>
-              <w:rPr>
-                <w:rFonts w:ascii="Arial Black" w:eastAsia="標楷體" w:hAnsi="Arial Black"/>
-                <w:color w:val="FFFFFF" w:themeColor="background1"/>
-                <w:sz w:val="16"/>
-                <w:szCs w:val="16"/>
-              </w:rPr>
-            </w:pPr>
-            <w:r>
-              <w:rPr>
-                <w:rFonts w:ascii="Arial Black" w:eastAsia="標楷體" w:hAnsi="Arial Black"/>
-                <w:color w:val="FFFFFF" w:themeColor="background1"/>
-                <w:sz w:val="16"/>
-                <w:szCs w:val="16"/>
-              </w:rPr>
-              <w:t>Presen</w:t>
-            </w:r>
-            <w:r>
-              <w:rPr>
-                <w:rFonts w:ascii="Arial Black" w:eastAsia="標楷體" w:hAnsi="Arial Black"/>
-                <w:color w:val="FFFFFF" w:themeColor="background1"/>
-                <w:sz w:val="16"/>
-                <w:szCs w:val="16"/>
-              </w:rPr>
-              <w:t>tation</w:t>
-            </w:r>
-          </w:p>
-        </w:tc>
-        <w:tc>
-          <w:tcPr>
-            <w:tcW w:w="1395" w:type="dxa"/>
-            <w:vMerge w:val="restart"/>
-            <w:shd w:val="clear" w:color="auto" w:fill="808080" w:themeFill="background1" w:themeFillShade="80"/>
-            <w:vAlign w:val="center"/>
-          </w:tcPr>
-          <w:p>
-            <w:pPr>
-              <w:rPr>
-                <w:rFonts w:ascii="Arial Black" w:eastAsia="標楷體" w:hAnsi="Arial Black"/>
-                <w:color w:val="FFFFFF" w:themeColor="background1"/>
-                <w:sz w:val="16"/>
-                <w:szCs w:val="16"/>
-              </w:rPr>
-            </w:pPr>
           </w:p>
         </w:tc>
       </w:tr>
@@ -2840,15 +2559,14 @@
         <w:tc>
           <w:tcPr>
             <w:tcW w:w="888" w:type="dxa"/>
-            <w:vMerge/>
             <w:shd w:val="clear" w:color="auto" w:fill="auto"/>
           </w:tcPr>
           <w:p>
             <w:pPr>
               <w:snapToGrid w:val="0"/>
-              <w:jc w:val="center"/>
-              <w:rPr>
-                <w:rFonts w:ascii="Montserrat" w:eastAsia="標楷體" w:hAnsi="Montserrat"/>
+              <w:ind w:firstLineChars="50" w:firstLine="100"/>
+              <w:rPr>
+                <w:rFonts w:ascii="Montserrat" w:eastAsia="標楷體" w:hAnsi="Montserrat" w:hint="eastAsia"/>
                 <w:color w:val="808080" w:themeColor="background1" w:themeShade="80"/>
                 <w:sz w:val="20"/>
               </w:rPr>
@@ -2858,28 +2576,320 @@
         <w:tc>
           <w:tcPr>
             <w:tcW w:w="1386" w:type="dxa"/>
-            <w:vMerge/>
+            <w:vMerge w:val="restart"/>
+            <w:shd w:val="clear" w:color="auto" w:fill="CC6600"/>
+            <w:vAlign w:val="center"/>
+          </w:tcPr>
+          <w:p>
+            <w:pPr>
+              <w:snapToGrid w:val="0"/>
+              <w:jc w:val="center"/>
+              <w:rPr>
+                <w:rFonts w:ascii="Arial Black" w:eastAsia="標楷體" w:hAnsi="Arial Black"/>
+                <w:color w:val="FFFFFF" w:themeColor="background1"/>
+                <w:sz w:val="16"/>
+                <w:szCs w:val="16"/>
+              </w:rPr>
+            </w:pPr>
+            <w:r>
+              <w:rPr>
+                <w:rFonts w:ascii="Arial Black" w:eastAsia="標楷體" w:hAnsi="Arial Black"/>
+                <w:color w:val="FFFFFF" w:themeColor="background1"/>
+                <w:sz w:val="16"/>
+                <w:szCs w:val="16"/>
+              </w:rPr>
+              <w:t>Registration</w:t>
+            </w:r>
+          </w:p>
+          <w:p>
+            <w:pPr>
+              <w:snapToGrid w:val="0"/>
+              <w:jc w:val="center"/>
+              <w:rPr>
+                <w:rFonts w:ascii="Arial Black" w:eastAsia="標楷體" w:hAnsi="Arial Black"/>
+                <w:color w:val="FFFFFF" w:themeColor="background1"/>
+                <w:sz w:val="16"/>
+                <w:szCs w:val="16"/>
+              </w:rPr>
+            </w:pPr>
+            <w:r>
+              <w:rPr>
+                <w:rFonts w:ascii="Arial Black" w:eastAsia="標楷體" w:hAnsi="Arial Black" w:hint="eastAsia"/>
+                <w:color w:val="FFFFFF" w:themeColor="background1"/>
+                <w:sz w:val="16"/>
+                <w:szCs w:val="16"/>
+              </w:rPr>
+              <w:t>&amp;</w:t>
+            </w:r>
+          </w:p>
+          <w:p>
+            <w:pPr>
+              <w:snapToGrid w:val="0"/>
+              <w:jc w:val="center"/>
+              <w:rPr>
+                <w:rFonts w:ascii="Arial Black" w:eastAsia="標楷體" w:hAnsi="Arial Black"/>
+                <w:color w:val="FFFFFF" w:themeColor="background1"/>
+                <w:sz w:val="16"/>
+                <w:szCs w:val="16"/>
+              </w:rPr>
+            </w:pPr>
+            <w:r>
+              <w:rPr>
+                <w:rFonts w:ascii="Arial Black" w:eastAsia="標楷體" w:hAnsi="Arial Black" w:hint="eastAsia"/>
+                <w:color w:val="FFFFFF" w:themeColor="background1"/>
+                <w:sz w:val="16"/>
+                <w:szCs w:val="16"/>
+              </w:rPr>
+              <w:t>Open</w:t>
+            </w:r>
+            <w:r>
+              <w:rPr>
+                <w:rFonts w:ascii="Arial Black" w:eastAsia="標楷體" w:hAnsi="Arial Black" w:hint="eastAsia"/>
+                <w:color w:val="FFFFFF" w:themeColor="background1"/>
+                <w:sz w:val="16"/>
+                <w:szCs w:val="16"/>
+              </w:rPr>
+              <w:t>ing</w:t>
+            </w:r>
+            <w:r>
+              <w:rPr>
+                <w:rFonts w:ascii="Arial Black" w:eastAsia="標楷體" w:hAnsi="Arial Black" w:hint="eastAsia"/>
+                <w:color w:val="FFFFFF" w:themeColor="background1"/>
+                <w:sz w:val="16"/>
+                <w:szCs w:val="16"/>
+              </w:rPr>
+              <w:t xml:space="preserve"> Ceremony</w:t>
+            </w:r>
+          </w:p>
+        </w:tc>
+        <w:tc>
+          <w:tcPr>
+            <w:tcW w:w="5545" w:type="dxa"/>
+            <w:gridSpan w:val="4"/>
             <w:tcBorders>
               <w:bottom w:val="single" w:sz="24" w:space="0" w:color="FFFFFF" w:themeColor="background1"/>
             </w:tcBorders>
+            <w:shd w:val="clear" w:color="auto" w:fill="C0504D" w:themeFill="accent2"/>
+            <w:vAlign w:val="center"/>
+          </w:tcPr>
+          <w:p>
+            <w:pPr>
+              <w:snapToGrid w:val="0"/>
+              <w:jc w:val="center"/>
+              <w:rPr>
+                <w:rFonts w:ascii="Arial Black" w:eastAsia="標楷體" w:hAnsi="Arial Black"/>
+                <w:color w:val="FFFFFF" w:themeColor="background1"/>
+                <w:sz w:val="16"/>
+                <w:szCs w:val="16"/>
+              </w:rPr>
+            </w:pPr>
+            <w:r>
+              <w:rPr>
+                <w:rFonts w:ascii="Arial Black" w:eastAsia="標楷體" w:hAnsi="Arial Black" w:hint="eastAsia"/>
+                <w:color w:val="FFFFFF" w:themeColor="background1"/>
+                <w:sz w:val="16"/>
+                <w:szCs w:val="16"/>
+              </w:rPr>
+              <w:t>Discussion Forum</w:t>
+            </w:r>
+          </w:p>
+        </w:tc>
+        <w:tc>
+          <w:tcPr>
+            <w:tcW w:w="1431" w:type="dxa"/>
+            <w:vMerge w:val="restart"/>
+            <w:shd w:val="clear" w:color="auto" w:fill="669900"/>
+            <w:vAlign w:val="center"/>
+          </w:tcPr>
+          <w:p>
+            <w:pPr>
+              <w:snapToGrid w:val="0"/>
+              <w:jc w:val="center"/>
+              <w:rPr>
+                <w:rFonts w:ascii="Arial Black" w:eastAsia="標楷體" w:hAnsi="Arial Black"/>
+                <w:color w:val="FFFFFF" w:themeColor="background1"/>
+                <w:sz w:val="16"/>
+                <w:szCs w:val="16"/>
+              </w:rPr>
+            </w:pPr>
+            <w:r>
+              <w:rPr>
+                <w:rFonts w:ascii="Arial Black" w:eastAsia="標楷體" w:hAnsi="Arial Black" w:hint="eastAsia"/>
+                <w:color w:val="FFFFFF" w:themeColor="background1"/>
+                <w:sz w:val="16"/>
+                <w:szCs w:val="16"/>
+              </w:rPr>
+              <w:t>Project</w:t>
+            </w:r>
+          </w:p>
+          <w:p>
+            <w:pPr>
+              <w:snapToGrid w:val="0"/>
+              <w:jc w:val="center"/>
+              <w:rPr>
+                <w:rFonts w:ascii="Arial Black" w:eastAsia="標楷體" w:hAnsi="Arial Black" w:hint="eastAsia"/>
+                <w:color w:val="FFFFFF" w:themeColor="background1"/>
+                <w:sz w:val="16"/>
+                <w:szCs w:val="16"/>
+              </w:rPr>
+            </w:pPr>
+            <w:r>
+              <w:rPr>
+                <w:rFonts w:ascii="Arial Black" w:eastAsia="標楷體" w:hAnsi="Arial Black" w:hint="eastAsia"/>
+                <w:color w:val="FFFFFF" w:themeColor="background1"/>
+                <w:sz w:val="16"/>
+                <w:szCs w:val="16"/>
+              </w:rPr>
+              <w:t>Presentation</w:t>
+            </w:r>
+          </w:p>
+        </w:tc>
+        <w:tc>
+          <w:tcPr>
+            <w:tcW w:w="1395" w:type="dxa"/>
+            <w:vMerge w:val="restart"/>
             <w:shd w:val="clear" w:color="auto" w:fill="808080" w:themeFill="background1" w:themeFillShade="80"/>
-          </w:tcPr>
-          <w:p>
-            <w:pPr>
-              <w:snapToGrid w:val="0"/>
-              <w:jc w:val="center"/>
-              <w:rPr>
-                <w:rFonts w:ascii="Arial Black" w:eastAsia="標楷體" w:hAnsi="Arial Black"/>
-                <w:color w:val="FFFFFF" w:themeColor="background1"/>
-                <w:sz w:val="16"/>
-                <w:szCs w:val="16"/>
-              </w:rPr>
-            </w:pPr>
+            <w:vAlign w:val="center"/>
+          </w:tcPr>
+          <w:p>
+            <w:pPr>
+              <w:snapToGrid w:val="0"/>
+              <w:jc w:val="center"/>
+              <w:rPr>
+                <w:rFonts w:ascii="Montserrat" w:eastAsia="標楷體" w:hAnsi="Montserrat"/>
+                <w:sz w:val="16"/>
+                <w:szCs w:val="16"/>
+              </w:rPr>
+            </w:pPr>
+          </w:p>
+        </w:tc>
+      </w:tr>
+      <w:tr>
+        <w:trPr>
+          <w:trHeight w:val="149"/>
+          <w:jc w:val="center"/>
+        </w:trPr>
+        <w:tc>
+          <w:tcPr>
+            <w:tcW w:w="888" w:type="dxa"/>
+            <w:shd w:val="clear" w:color="auto" w:fill="auto"/>
+          </w:tcPr>
+          <w:p>
+            <w:pPr>
+              <w:snapToGrid w:val="0"/>
+              <w:ind w:firstLineChars="50" w:firstLine="100"/>
+              <w:rPr>
+                <w:rFonts w:ascii="Montserrat" w:eastAsia="標楷體" w:hAnsi="Montserrat"/>
+                <w:color w:val="808080" w:themeColor="background1" w:themeShade="80"/>
+                <w:sz w:val="20"/>
+              </w:rPr>
+            </w:pPr>
+            <w:r>
+              <w:rPr>
+                <w:rFonts w:ascii="Montserrat" w:eastAsia="標楷體" w:hAnsi="Montserrat" w:hint="eastAsia"/>
+                <w:color w:val="808080" w:themeColor="background1" w:themeShade="80"/>
+                <w:sz w:val="20"/>
+              </w:rPr>
+              <w:t>13:30</w:t>
+            </w:r>
+          </w:p>
+          <w:p>
+            <w:pPr>
+              <w:snapToGrid w:val="0"/>
+              <w:jc w:val="center"/>
+              <w:rPr>
+                <w:rFonts w:ascii="Montserrat" w:eastAsia="標楷體" w:hAnsi="Montserrat"/>
+                <w:color w:val="808080" w:themeColor="background1" w:themeShade="80"/>
+                <w:sz w:val="20"/>
+              </w:rPr>
+            </w:pPr>
+            <w:r>
+              <w:rPr>
+                <w:rFonts w:ascii="Montserrat" w:eastAsia="標楷體" w:hAnsi="Montserrat"/>
+                <w:color w:val="808080" w:themeColor="background1" w:themeShade="80"/>
+                <w:sz w:val="20"/>
+              </w:rPr>
+              <w:t>|</w:t>
+            </w:r>
+          </w:p>
+          <w:p>
+            <w:pPr>
+              <w:snapToGrid w:val="0"/>
+              <w:jc w:val="center"/>
+              <w:rPr>
+                <w:rFonts w:ascii="Montserrat" w:eastAsia="標楷體" w:hAnsi="Montserrat"/>
+                <w:color w:val="808080" w:themeColor="background1" w:themeShade="80"/>
+                <w:sz w:val="20"/>
+              </w:rPr>
+            </w:pPr>
+            <w:r>
+              <w:rPr>
+                <w:rFonts w:ascii="Montserrat" w:eastAsia="標楷體" w:hAnsi="Montserrat"/>
+                <w:color w:val="808080" w:themeColor="background1" w:themeShade="80"/>
+                <w:sz w:val="20"/>
+              </w:rPr>
+              <w:t>1</w:t>
+            </w:r>
+            <w:r>
+              <w:rPr>
+                <w:rFonts w:ascii="Montserrat" w:eastAsia="標楷體" w:hAnsi="Montserrat" w:hint="eastAsia"/>
+                <w:color w:val="808080" w:themeColor="background1" w:themeShade="80"/>
+                <w:sz w:val="20"/>
+              </w:rPr>
+              <w:t>4</w:t>
+            </w:r>
+            <w:r>
+              <w:rPr>
+                <w:rFonts w:ascii="Montserrat" w:eastAsia="標楷體" w:hAnsi="Montserrat"/>
+                <w:color w:val="808080" w:themeColor="background1" w:themeShade="80"/>
+                <w:sz w:val="20"/>
+              </w:rPr>
+              <w:t>:</w:t>
+            </w:r>
+            <w:r>
+              <w:rPr>
+                <w:rFonts w:ascii="Montserrat" w:eastAsia="標楷體" w:hAnsi="Montserrat" w:hint="eastAsia"/>
+                <w:color w:val="808080" w:themeColor="background1" w:themeShade="80"/>
+                <w:sz w:val="20"/>
+              </w:rPr>
+              <w:t>2</w:t>
+            </w:r>
+            <w:r>
+              <w:rPr>
+                <w:rFonts w:ascii="Montserrat" w:eastAsia="標楷體" w:hAnsi="Montserrat"/>
+                <w:color w:val="808080" w:themeColor="background1" w:themeShade="80"/>
+                <w:sz w:val="20"/>
+              </w:rPr>
+              <w:t>0</w:t>
+            </w:r>
           </w:p>
         </w:tc>
         <w:tc>
           <w:tcPr>
             <w:tcW w:w="1386" w:type="dxa"/>
+            <w:vMerge/>
+            <w:shd w:val="clear" w:color="auto" w:fill="CC6600"/>
+            <w:vAlign w:val="center"/>
+          </w:tcPr>
+          <w:p>
+            <w:pPr>
+              <w:snapToGrid w:val="0"/>
+              <w:jc w:val="center"/>
+              <w:rPr>
+                <w:rFonts w:ascii="Arial Black" w:eastAsia="標楷體" w:hAnsi="Arial Black"/>
+                <w:color w:val="FFFFFF" w:themeColor="background1"/>
+                <w:sz w:val="16"/>
+                <w:szCs w:val="16"/>
+              </w:rPr>
+            </w:pPr>
+          </w:p>
+        </w:tc>
+        <w:tc>
+          <w:tcPr>
+            <w:tcW w:w="1386" w:type="dxa"/>
+            <w:tcBorders>
+              <w:bottom w:val="single" w:sz="24" w:space="0" w:color="FFFFFF" w:themeColor="background1"/>
+            </w:tcBorders>
             <w:shd w:val="clear" w:color="auto" w:fill="C0504D" w:themeFill="accent2"/>
             <w:vAlign w:val="center"/>
           </w:tcPr>
@@ -2894,6 +2904,462 @@
                 <w:szCs w:val="16"/>
               </w:rPr>
             </w:pPr>
+            <w:bookmarkStart w:id="24" w:name="_GoBack"/>
+            <w:bookmarkEnd w:id="24"/>
+          </w:p>
+          <w:p>
+            <w:pPr>
+              <w:snapToGrid w:val="0"/>
+              <w:jc w:val="center"/>
+              <w:rPr>
+                <w:rFonts w:ascii="Arial Black" w:eastAsia="標楷體" w:hAnsi="Arial Black"/>
+                <w:color w:val="FFFFFF" w:themeColor="background1"/>
+                <w:sz w:val="16"/>
+                <w:szCs w:val="16"/>
+              </w:rPr>
+            </w:pPr>
+            <w:r>
+              <w:rPr>
+                <w:rFonts w:ascii="Arial Black" w:eastAsia="標楷體" w:hAnsi="Arial Black" w:hint="eastAsia"/>
+                <w:color w:val="FFFFFF" w:themeColor="background1"/>
+                <w:sz w:val="16"/>
+                <w:szCs w:val="16"/>
+              </w:rPr>
+              <w:t>Invited Talk</w:t>
+            </w:r>
+          </w:p>
+          <w:p>
+            <w:pPr>
+              <w:snapToGrid w:val="0"/>
+              <w:jc w:val="center"/>
+              <w:rPr>
+                <w:rFonts w:ascii="Arial Black" w:eastAsia="標楷體" w:hAnsi="Arial Black"/>
+                <w:color w:val="FFFFFF" w:themeColor="background1"/>
+                <w:sz w:val="16"/>
+                <w:szCs w:val="16"/>
+              </w:rPr>
+            </w:pPr>
+            <w:r>
+              <w:rPr>
+                <w:rFonts w:ascii="Arial Black" w:eastAsia="標楷體" w:hAnsi="Arial Black" w:hint="eastAsia"/>
+                <w:color w:val="FFFFFF" w:themeColor="background1"/>
+                <w:sz w:val="16"/>
+                <w:szCs w:val="16"/>
+              </w:rPr>
+              <w:t>(Taiwan)</w:t>
+            </w:r>
+          </w:p>
+          <w:p>
+            <w:pPr>
+              <w:snapToGrid w:val="0"/>
+              <w:jc w:val="center"/>
+              <w:rPr>
+                <w:rFonts w:ascii="Arial Black" w:eastAsia="標楷體" w:hAnsi="Arial Black"/>
+                <w:color w:val="FFFFFF" w:themeColor="background1"/>
+                <w:sz w:val="16"/>
+                <w:szCs w:val="16"/>
+              </w:rPr>
+            </w:pPr>
+          </w:p>
+        </w:tc>
+        <w:tc>
+          <w:tcPr>
+            <w:tcW w:w="1386" w:type="dxa"/>
+            <w:tcBorders>
+              <w:bottom w:val="single" w:sz="24" w:space="0" w:color="FFFFFF" w:themeColor="background1"/>
+            </w:tcBorders>
+            <w:shd w:val="clear" w:color="auto" w:fill="C0504D" w:themeFill="accent2"/>
+            <w:vAlign w:val="center"/>
+          </w:tcPr>
+          <w:p>
+            <w:pPr>
+              <w:snapToGrid w:val="0"/>
+              <w:jc w:val="center"/>
+              <w:rPr>
+                <w:rFonts w:ascii="Arial Black" w:eastAsia="標楷體" w:hAnsi="Arial Black"/>
+                <w:color w:val="FFFFFF" w:themeColor="background1"/>
+                <w:sz w:val="16"/>
+                <w:szCs w:val="16"/>
+              </w:rPr>
+            </w:pPr>
+          </w:p>
+          <w:p>
+            <w:pPr>
+              <w:snapToGrid w:val="0"/>
+              <w:jc w:val="center"/>
+              <w:rPr>
+                <w:rFonts w:ascii="Arial Black" w:eastAsia="標楷體" w:hAnsi="Arial Black"/>
+                <w:color w:val="FFFFFF" w:themeColor="background1"/>
+                <w:sz w:val="16"/>
+                <w:szCs w:val="16"/>
+              </w:rPr>
+            </w:pPr>
+            <w:r>
+              <w:rPr>
+                <w:rFonts w:ascii="Arial Black" w:eastAsia="標楷體" w:hAnsi="Arial Black" w:hint="eastAsia"/>
+                <w:color w:val="FFFFFF" w:themeColor="background1"/>
+                <w:sz w:val="16"/>
+                <w:szCs w:val="16"/>
+              </w:rPr>
+              <w:t>Invited Talk</w:t>
+            </w:r>
+          </w:p>
+          <w:p>
+            <w:pPr>
+              <w:snapToGrid w:val="0"/>
+              <w:jc w:val="center"/>
+              <w:rPr>
+                <w:rFonts w:ascii="Arial Black" w:eastAsia="標楷體" w:hAnsi="Arial Black"/>
+                <w:color w:val="FFFFFF" w:themeColor="background1"/>
+                <w:sz w:val="16"/>
+                <w:szCs w:val="16"/>
+              </w:rPr>
+            </w:pPr>
+            <w:r>
+              <w:rPr>
+                <w:rFonts w:ascii="Arial Black" w:eastAsia="標楷體" w:hAnsi="Arial Black" w:hint="eastAsia"/>
+                <w:color w:val="FFFFFF" w:themeColor="background1"/>
+                <w:sz w:val="16"/>
+                <w:szCs w:val="16"/>
+              </w:rPr>
+              <w:t>(Taiwan)</w:t>
+            </w:r>
+          </w:p>
+          <w:p>
+            <w:pPr>
+              <w:snapToGrid w:val="0"/>
+              <w:jc w:val="center"/>
+              <w:rPr>
+                <w:rFonts w:ascii="Arial Black" w:eastAsia="標楷體" w:hAnsi="Arial Black"/>
+                <w:color w:val="FFFFFF" w:themeColor="background1"/>
+                <w:sz w:val="16"/>
+                <w:szCs w:val="16"/>
+              </w:rPr>
+            </w:pPr>
+          </w:p>
+        </w:tc>
+        <w:tc>
+          <w:tcPr>
+            <w:tcW w:w="1385" w:type="dxa"/>
+            <w:tcBorders>
+              <w:bottom w:val="single" w:sz="24" w:space="0" w:color="FFFFFF" w:themeColor="background1"/>
+            </w:tcBorders>
+            <w:shd w:val="clear" w:color="auto" w:fill="C0504D" w:themeFill="accent2"/>
+            <w:vAlign w:val="center"/>
+          </w:tcPr>
+          <w:p>
+            <w:pPr>
+              <w:snapToGrid w:val="0"/>
+              <w:jc w:val="center"/>
+              <w:rPr>
+                <w:rFonts w:ascii="Arial Black" w:eastAsia="標楷體" w:hAnsi="Arial Black"/>
+                <w:color w:val="FFFFFF" w:themeColor="background1"/>
+                <w:sz w:val="16"/>
+                <w:szCs w:val="16"/>
+              </w:rPr>
+            </w:pPr>
+          </w:p>
+          <w:p>
+            <w:pPr>
+              <w:snapToGrid w:val="0"/>
+              <w:jc w:val="center"/>
+              <w:rPr>
+                <w:rFonts w:ascii="Arial Black" w:eastAsia="標楷體" w:hAnsi="Arial Black"/>
+                <w:color w:val="FFFFFF" w:themeColor="background1"/>
+                <w:sz w:val="16"/>
+                <w:szCs w:val="16"/>
+              </w:rPr>
+            </w:pPr>
+          </w:p>
+          <w:p>
+            <w:pPr>
+              <w:snapToGrid w:val="0"/>
+              <w:jc w:val="center"/>
+              <w:rPr>
+                <w:rFonts w:ascii="Arial Black" w:eastAsia="標楷體" w:hAnsi="Arial Black"/>
+                <w:color w:val="FFFFFF" w:themeColor="background1"/>
+                <w:sz w:val="16"/>
+                <w:szCs w:val="16"/>
+              </w:rPr>
+            </w:pPr>
+            <w:r>
+              <w:rPr>
+                <w:rFonts w:ascii="Arial Black" w:eastAsia="標楷體" w:hAnsi="Arial Black" w:hint="eastAsia"/>
+                <w:color w:val="FFFFFF" w:themeColor="background1"/>
+                <w:sz w:val="16"/>
+                <w:szCs w:val="16"/>
+              </w:rPr>
+              <w:t>Invited Talk</w:t>
+            </w:r>
+          </w:p>
+          <w:p>
+            <w:pPr>
+              <w:snapToGrid w:val="0"/>
+              <w:jc w:val="center"/>
+              <w:rPr>
+                <w:rFonts w:ascii="Arial Black" w:eastAsia="標楷體" w:hAnsi="Arial Black"/>
+                <w:color w:val="FFFFFF" w:themeColor="background1"/>
+                <w:sz w:val="16"/>
+                <w:szCs w:val="16"/>
+              </w:rPr>
+            </w:pPr>
+            <w:r>
+              <w:rPr>
+                <w:rFonts w:ascii="Arial Black" w:eastAsia="標楷體" w:hAnsi="Arial Black" w:hint="eastAsia"/>
+                <w:color w:val="FFFFFF" w:themeColor="background1"/>
+                <w:sz w:val="16"/>
+                <w:szCs w:val="16"/>
+              </w:rPr>
+              <w:t>(Taiwan)</w:t>
+            </w:r>
+          </w:p>
+          <w:p>
+            <w:pPr>
+              <w:snapToGrid w:val="0"/>
+              <w:jc w:val="center"/>
+              <w:rPr>
+                <w:rFonts w:ascii="Arial Black" w:eastAsia="標楷體" w:hAnsi="Arial Black"/>
+                <w:color w:val="FFFFFF" w:themeColor="background1"/>
+                <w:sz w:val="16"/>
+                <w:szCs w:val="16"/>
+              </w:rPr>
+            </w:pPr>
+          </w:p>
+          <w:p>
+            <w:pPr>
+              <w:snapToGrid w:val="0"/>
+              <w:rPr>
+                <w:rFonts w:ascii="Arial Black" w:eastAsia="標楷體" w:hAnsi="Arial Black"/>
+                <w:color w:val="FFFFFF" w:themeColor="background1"/>
+                <w:sz w:val="16"/>
+                <w:szCs w:val="16"/>
+              </w:rPr>
+            </w:pPr>
+          </w:p>
+        </w:tc>
+        <w:tc>
+          <w:tcPr>
+            <w:tcW w:w="1388" w:type="dxa"/>
+            <w:tcBorders>
+              <w:bottom w:val="single" w:sz="24" w:space="0" w:color="FFFFFF" w:themeColor="background1"/>
+            </w:tcBorders>
+            <w:shd w:val="clear" w:color="auto" w:fill="C0504D" w:themeFill="accent2"/>
+            <w:vAlign w:val="center"/>
+          </w:tcPr>
+          <w:p>
+            <w:pPr>
+              <w:snapToGrid w:val="0"/>
+              <w:jc w:val="center"/>
+              <w:rPr>
+                <w:rFonts w:ascii="Arial Black" w:eastAsia="標楷體" w:hAnsi="Arial Black"/>
+                <w:color w:val="FFFFFF" w:themeColor="background1"/>
+                <w:sz w:val="16"/>
+                <w:szCs w:val="16"/>
+              </w:rPr>
+            </w:pPr>
+          </w:p>
+          <w:p>
+            <w:pPr>
+              <w:snapToGrid w:val="0"/>
+              <w:jc w:val="center"/>
+              <w:rPr>
+                <w:rFonts w:ascii="Arial Black" w:eastAsia="標楷體" w:hAnsi="Arial Black"/>
+                <w:color w:val="FFFFFF" w:themeColor="background1"/>
+                <w:sz w:val="16"/>
+                <w:szCs w:val="16"/>
+              </w:rPr>
+            </w:pPr>
+            <w:r>
+              <w:rPr>
+                <w:rFonts w:ascii="Arial Black" w:eastAsia="標楷體" w:hAnsi="Arial Black" w:hint="eastAsia"/>
+                <w:color w:val="FFFFFF" w:themeColor="background1"/>
+                <w:sz w:val="16"/>
+                <w:szCs w:val="16"/>
+              </w:rPr>
+              <w:t>Invited Talk</w:t>
+            </w:r>
+          </w:p>
+          <w:p>
+            <w:pPr>
+              <w:snapToGrid w:val="0"/>
+              <w:jc w:val="center"/>
+              <w:rPr>
+                <w:rFonts w:ascii="Arial Black" w:eastAsia="標楷體" w:hAnsi="Arial Black"/>
+                <w:color w:val="FFFFFF" w:themeColor="background1"/>
+                <w:sz w:val="16"/>
+                <w:szCs w:val="16"/>
+              </w:rPr>
+            </w:pPr>
+            <w:r>
+              <w:rPr>
+                <w:rFonts w:ascii="Arial Black" w:eastAsia="標楷體" w:hAnsi="Arial Black" w:hint="eastAsia"/>
+                <w:color w:val="FFFFFF" w:themeColor="background1"/>
+                <w:sz w:val="16"/>
+                <w:szCs w:val="16"/>
+              </w:rPr>
+              <w:t>(Taiwan)</w:t>
+            </w:r>
+          </w:p>
+          <w:p>
+            <w:pPr>
+              <w:snapToGrid w:val="0"/>
+              <w:jc w:val="center"/>
+              <w:rPr>
+                <w:rFonts w:ascii="Arial Black" w:eastAsia="標楷體" w:hAnsi="Arial Black"/>
+                <w:color w:val="FFFFFF" w:themeColor="background1"/>
+                <w:sz w:val="16"/>
+                <w:szCs w:val="16"/>
+              </w:rPr>
+            </w:pPr>
+          </w:p>
+        </w:tc>
+        <w:tc>
+          <w:tcPr>
+            <w:tcW w:w="1431" w:type="dxa"/>
+            <w:vMerge/>
+            <w:shd w:val="clear" w:color="auto" w:fill="669900"/>
+            <w:vAlign w:val="center"/>
+          </w:tcPr>
+          <w:p>
+            <w:pPr>
+              <w:snapToGrid w:val="0"/>
+              <w:jc w:val="center"/>
+              <w:rPr>
+                <w:rFonts w:ascii="Arial Black" w:eastAsia="標楷體" w:hAnsi="Arial Black"/>
+                <w:color w:val="FFFFFF" w:themeColor="background1"/>
+                <w:sz w:val="16"/>
+                <w:szCs w:val="16"/>
+              </w:rPr>
+            </w:pPr>
+          </w:p>
+        </w:tc>
+        <w:tc>
+          <w:tcPr>
+            <w:tcW w:w="1395" w:type="dxa"/>
+            <w:vMerge/>
+            <w:shd w:val="clear" w:color="auto" w:fill="808080" w:themeFill="background1" w:themeFillShade="80"/>
+            <w:vAlign w:val="center"/>
+          </w:tcPr>
+          <w:p>
+            <w:pPr>
+              <w:snapToGrid w:val="0"/>
+              <w:jc w:val="center"/>
+              <w:rPr>
+                <w:rFonts w:ascii="Montserrat" w:eastAsia="標楷體" w:hAnsi="Montserrat"/>
+                <w:sz w:val="16"/>
+                <w:szCs w:val="16"/>
+              </w:rPr>
+            </w:pPr>
+          </w:p>
+        </w:tc>
+      </w:tr>
+      <w:tr>
+        <w:trPr>
+          <w:trHeight w:val="149"/>
+          <w:jc w:val="center"/>
+        </w:trPr>
+        <w:tc>
+          <w:tcPr>
+            <w:tcW w:w="888" w:type="dxa"/>
+            <w:shd w:val="clear" w:color="auto" w:fill="auto"/>
+          </w:tcPr>
+          <w:p>
+            <w:pPr>
+              <w:snapToGrid w:val="0"/>
+              <w:jc w:val="center"/>
+              <w:rPr>
+                <w:rFonts w:ascii="Montserrat" w:eastAsia="標楷體" w:hAnsi="Montserrat"/>
+                <w:color w:val="808080" w:themeColor="background1" w:themeShade="80"/>
+                <w:sz w:val="20"/>
+              </w:rPr>
+            </w:pPr>
+            <w:r>
+              <w:rPr>
+                <w:rFonts w:ascii="Montserrat" w:eastAsia="標楷體" w:hAnsi="Montserrat" w:hint="eastAsia"/>
+                <w:color w:val="808080" w:themeColor="background1" w:themeShade="80"/>
+                <w:sz w:val="20"/>
+              </w:rPr>
+              <w:t>14:20</w:t>
+            </w:r>
+          </w:p>
+          <w:p>
+            <w:pPr>
+              <w:snapToGrid w:val="0"/>
+              <w:jc w:val="center"/>
+              <w:rPr>
+                <w:rFonts w:ascii="Montserrat" w:eastAsia="標楷體" w:hAnsi="Montserrat"/>
+                <w:color w:val="808080" w:themeColor="background1" w:themeShade="80"/>
+                <w:sz w:val="20"/>
+              </w:rPr>
+            </w:pPr>
+            <w:r>
+              <w:rPr>
+                <w:rFonts w:ascii="Montserrat" w:eastAsia="標楷體" w:hAnsi="Montserrat"/>
+                <w:color w:val="808080" w:themeColor="background1" w:themeShade="80"/>
+                <w:sz w:val="20"/>
+              </w:rPr>
+              <w:t>|</w:t>
+            </w:r>
+          </w:p>
+          <w:p>
+            <w:pPr>
+              <w:snapToGrid w:val="0"/>
+              <w:jc w:val="center"/>
+              <w:rPr>
+                <w:rFonts w:ascii="Montserrat" w:eastAsia="標楷體" w:hAnsi="Montserrat"/>
+                <w:color w:val="808080" w:themeColor="background1" w:themeShade="80"/>
+                <w:sz w:val="20"/>
+              </w:rPr>
+            </w:pPr>
+            <w:r>
+              <w:rPr>
+                <w:rFonts w:ascii="Montserrat" w:eastAsia="標楷體" w:hAnsi="Montserrat" w:hint="eastAsia"/>
+                <w:color w:val="808080" w:themeColor="background1" w:themeShade="80"/>
+                <w:sz w:val="20"/>
+              </w:rPr>
+              <w:t>15:10</w:t>
+            </w:r>
+          </w:p>
+        </w:tc>
+        <w:tc>
+          <w:tcPr>
+            <w:tcW w:w="1386" w:type="dxa"/>
+            <w:vMerge/>
+            <w:shd w:val="clear" w:color="auto" w:fill="CC6600"/>
+          </w:tcPr>
+          <w:p>
+            <w:pPr>
+              <w:snapToGrid w:val="0"/>
+              <w:jc w:val="center"/>
+              <w:rPr>
+                <w:rFonts w:ascii="Arial Black" w:eastAsia="標楷體" w:hAnsi="Arial Black"/>
+                <w:color w:val="FFFFFF" w:themeColor="background1"/>
+                <w:sz w:val="16"/>
+                <w:szCs w:val="16"/>
+              </w:rPr>
+            </w:pPr>
+          </w:p>
+        </w:tc>
+        <w:tc>
+          <w:tcPr>
+            <w:tcW w:w="1386" w:type="dxa"/>
+            <w:tcBorders>
+              <w:top w:val="nil"/>
+            </w:tcBorders>
+            <w:shd w:val="clear" w:color="auto" w:fill="C0504D" w:themeFill="accent2"/>
+            <w:vAlign w:val="center"/>
+          </w:tcPr>
+          <w:p>
+            <w:pPr>
+              <w:snapToGrid w:val="0"/>
+              <w:jc w:val="center"/>
+              <w:rPr>
+                <w:rFonts w:ascii="Arial Black" w:eastAsia="標楷體" w:hAnsi="Arial Black"/>
+                <w:color w:val="FFFFFF" w:themeColor="background1"/>
+                <w:sz w:val="16"/>
+                <w:szCs w:val="16"/>
+              </w:rPr>
+            </w:pPr>
             <w:r>
               <w:rPr>
                 <w:rFonts w:ascii="Arial Black" w:eastAsia="標楷體" w:hAnsi="Arial Black"/>
@@ -2928,6 +3394,9 @@
         <w:tc>
           <w:tcPr>
             <w:tcW w:w="1386" w:type="dxa"/>
+            <w:tcBorders>
+              <w:top w:val="nil"/>
+            </w:tcBorders>
             <w:shd w:val="clear" w:color="auto" w:fill="C0504D" w:themeFill="accent2"/>
             <w:vAlign w:val="center"/>
           </w:tcPr>
@@ -2987,6 +3456,9 @@
         <w:tc>
           <w:tcPr>
             <w:tcW w:w="1385" w:type="dxa"/>
+            <w:tcBorders>
+              <w:top w:val="nil"/>
+            </w:tcBorders>
             <w:shd w:val="clear" w:color="auto" w:fill="C0504D" w:themeFill="accent2"/>
             <w:vAlign w:val="center"/>
           </w:tcPr>
@@ -3026,6 +3498,9 @@
         <w:tc>
           <w:tcPr>
             <w:tcW w:w="1388" w:type="dxa"/>
+            <w:tcBorders>
+              <w:top w:val="nil"/>
+            </w:tcBorders>
             <w:shd w:val="clear" w:color="auto" w:fill="C0504D" w:themeFill="accent2"/>
             <w:vAlign w:val="center"/>
           </w:tcPr>
@@ -3150,7 +3625,7 @@
                 <w:color w:val="808080" w:themeColor="background1" w:themeShade="80"/>
                 <w:sz w:val="20"/>
               </w:rPr>
-              <w:t>5:00</w:t>
+              <w:t>5:10</w:t>
             </w:r>
           </w:p>
           <w:p>
@@ -3197,7 +3672,7 @@
         <w:tc>
           <w:tcPr>
             <w:tcW w:w="1386" w:type="dxa"/>
-            <w:vMerge w:val="restart"/>
+            <w:vMerge/>
             <w:shd w:val="clear" w:color="auto" w:fill="CC6600"/>
             <w:vAlign w:val="center"/>
           </w:tcPr>
@@ -3212,75 +3687,6 @@
                 <w:szCs w:val="16"/>
               </w:rPr>
             </w:pPr>
-            <w:r>
-              <w:rPr>
-                <w:rFonts w:ascii="Arial Black" w:eastAsia="標楷體" w:hAnsi="Arial Black"/>
-                <w:color w:val="FFFFFF" w:themeColor="background1"/>
-                <w:sz w:val="16"/>
-                <w:szCs w:val="16"/>
-              </w:rPr>
-              <w:t>Registration</w:t>
-            </w:r>
-          </w:p>
-          <w:p>
-            <w:pPr>
-              <w:snapToGrid w:val="0"/>
-              <w:jc w:val="center"/>
-              <w:rPr>
-                <w:rFonts w:ascii="Arial Black" w:eastAsia="標楷體" w:hAnsi="Arial Black"/>
-                <w:color w:val="FFFFFF" w:themeColor="background1"/>
-                <w:sz w:val="16"/>
-                <w:szCs w:val="16"/>
-              </w:rPr>
-            </w:pPr>
-            <w:r>
-              <w:rPr>
-                <w:rFonts w:ascii="Arial Black" w:eastAsia="標楷體" w:hAnsi="Arial Black" w:hint="eastAsia"/>
-                <w:color w:val="FFFFFF" w:themeColor="background1"/>
-                <w:sz w:val="16"/>
-                <w:szCs w:val="16"/>
-              </w:rPr>
-              <w:t>&amp;</w:t>
-            </w:r>
-          </w:p>
-          <w:p>
-            <w:pPr>
-              <w:snapToGrid w:val="0"/>
-              <w:jc w:val="center"/>
-              <w:rPr>
-                <w:rFonts w:ascii="Arial Black" w:eastAsia="標楷體" w:hAnsi="Arial Black"/>
-                <w:color w:val="FFFFFF" w:themeColor="background1"/>
-                <w:sz w:val="16"/>
-                <w:szCs w:val="16"/>
-              </w:rPr>
-            </w:pPr>
-            <w:r>
-              <w:rPr>
-                <w:rFonts w:ascii="Arial Black" w:eastAsia="標楷體" w:hAnsi="Arial Black" w:hint="eastAsia"/>
-                <w:color w:val="FFFFFF" w:themeColor="background1"/>
-                <w:sz w:val="16"/>
-                <w:szCs w:val="16"/>
-              </w:rPr>
-              <w:t>Open</w:t>
-            </w:r>
-            <w:r>
-              <w:rPr>
-                <w:rFonts w:ascii="Arial Black" w:eastAsia="標楷體" w:hAnsi="Arial Black" w:hint="eastAsia"/>
-                <w:color w:val="FFFFFF" w:themeColor="background1"/>
-                <w:sz w:val="16"/>
-                <w:szCs w:val="16"/>
-              </w:rPr>
-              <w:t>ing</w:t>
-            </w:r>
-            <w:r>
-              <w:rPr>
-                <w:rFonts w:ascii="Arial Black" w:eastAsia="標楷體" w:hAnsi="Arial Black" w:hint="eastAsia"/>
-                <w:color w:val="FFFFFF" w:themeColor="background1"/>
-                <w:sz w:val="16"/>
-                <w:szCs w:val="16"/>
-              </w:rPr>
-              <w:t xml:space="preserve"> Ceremony</w:t>
-            </w:r>
           </w:p>
         </w:tc>
         <w:tc>
@@ -4360,7 +4766,7 @@
 </file>
 
 <file path=customXml/itemProps1.xml><?xml version="1.0" encoding="utf-8"?>
-<ds:datastoreItem xmlns:ds="http://schemas.openxmlformats.org/officeDocument/2006/customXml" ds:itemID="{7785E18E-16EF-4996-BA5C-D34CBE10AC52}">
+<ds:datastoreItem xmlns:ds="http://schemas.openxmlformats.org/officeDocument/2006/customXml" ds:itemID="{EFDC9D74-699A-4C70-8D14-05D11656338B}">
   <ds:schemaRefs>
     <ds:schemaRef ds:uri="http://schemas.openxmlformats.org/officeDocument/2006/bibliography"/>
   </ds:schemaRefs>
